--- a/git_others/DossierTechnique.docx
+++ b/git_others/DossierTechnique.docx
@@ -169,8 +169,6 @@
       <w:r>
         <w:t xml:space="preserve"> Lucas et Tabbara Louna</w:t>
       </w:r>
-      <w:bookmarkStart w:id="0" w:name="_GoBack"/>
-      <w:bookmarkEnd w:id="0"/>
     </w:p>
     <w:p>
       <w:r>
@@ -882,7 +880,7 @@
       <w:pPr>
         <w:pStyle w:val="Titre1"/>
       </w:pPr>
-      <w:bookmarkStart w:id="1" w:name="_Toc11185299"/>
+      <w:bookmarkStart w:id="0" w:name="_Toc11185299"/>
       <w:r>
         <w:lastRenderedPageBreak/>
         <w:t xml:space="preserve">Capteurs </w:t>
@@ -893,7 +891,7 @@
       <w:r>
         <w:t>Raspberry PI</w:t>
       </w:r>
-      <w:bookmarkEnd w:id="1"/>
+      <w:bookmarkEnd w:id="0"/>
     </w:p>
     <w:p>
       <w:pPr>
@@ -1103,12 +1101,12 @@
       <w:pPr>
         <w:pStyle w:val="Titre1"/>
       </w:pPr>
-      <w:bookmarkStart w:id="2" w:name="_Toc11185300"/>
+      <w:bookmarkStart w:id="1" w:name="_Toc11185300"/>
       <w:r>
         <w:lastRenderedPageBreak/>
         <w:t>Base de données</w:t>
       </w:r>
-      <w:bookmarkEnd w:id="2"/>
+      <w:bookmarkEnd w:id="1"/>
     </w:p>
     <w:p>
       <w:pPr>
@@ -1148,12 +1146,12 @@
       <w:pPr>
         <w:pStyle w:val="Titre1"/>
       </w:pPr>
-      <w:bookmarkStart w:id="3" w:name="_Toc11185301"/>
+      <w:bookmarkStart w:id="2" w:name="_Toc11185301"/>
       <w:r>
         <w:lastRenderedPageBreak/>
         <w:t>Application (web-app)</w:t>
       </w:r>
-      <w:bookmarkEnd w:id="3"/>
+      <w:bookmarkEnd w:id="2"/>
     </w:p>
     <w:p>
       <w:pPr>
@@ -1301,12 +1299,12 @@
       <w:pPr>
         <w:pStyle w:val="Titre1"/>
       </w:pPr>
-      <w:bookmarkStart w:id="4" w:name="_Toc11185302"/>
+      <w:bookmarkStart w:id="3" w:name="_Toc11185302"/>
       <w:r>
         <w:lastRenderedPageBreak/>
         <w:t>Synthèse</w:t>
       </w:r>
-      <w:bookmarkEnd w:id="4"/>
+      <w:bookmarkEnd w:id="3"/>
     </w:p>
     <w:p>
       <w:pPr>
@@ -1329,22 +1327,22 @@
       <w:pPr>
         <w:pStyle w:val="Titre1"/>
       </w:pPr>
-      <w:bookmarkStart w:id="5" w:name="_Toc11185303"/>
+      <w:bookmarkStart w:id="4" w:name="_Toc11185303"/>
       <w:r>
         <w:lastRenderedPageBreak/>
         <w:t>Annexe 1</w:t>
       </w:r>
+      <w:bookmarkEnd w:id="4"/>
+    </w:p>
+    <w:p>
+      <w:pPr>
+        <w:pStyle w:val="Titre3"/>
+      </w:pPr>
+      <w:bookmarkStart w:id="5" w:name="_Toc11185304"/>
+      <w:r>
+        <w:t>Algorithme</w:t>
+      </w:r>
       <w:bookmarkEnd w:id="5"/>
-    </w:p>
-    <w:p>
-      <w:pPr>
-        <w:pStyle w:val="Titre3"/>
-      </w:pPr>
-      <w:bookmarkStart w:id="6" w:name="_Toc11185304"/>
-      <w:r>
-        <w:t>Algorithme</w:t>
-      </w:r>
-      <w:bookmarkEnd w:id="6"/>
     </w:p>
     <w:p/>
     <w:p>
@@ -1428,25 +1426,2763 @@
         <w:t>Envoyer sur la base de données les trois valeurs pour un id précis (celui de la plante)</w:t>
       </w:r>
     </w:p>
-    <w:p/>
     <w:p>
       <w:pPr>
         <w:pStyle w:val="Titre3"/>
       </w:pPr>
-      <w:bookmarkStart w:id="7" w:name="_Toc11185305"/>
+      <w:bookmarkStart w:id="6" w:name="_Toc11185305"/>
       <w:r>
         <w:t>Programme</w:t>
       </w:r>
+      <w:bookmarkEnd w:id="6"/>
+    </w:p>
+    <w:p>
+      <w:pPr>
+        <w:shd w:val="clear" w:color="auto" w:fill="E7E6E6" w:themeFill="background2"/>
+        <w:tabs>
+          <w:tab w:val="left" w:pos="916"/>
+          <w:tab w:val="left" w:pos="1832"/>
+          <w:tab w:val="left" w:pos="2748"/>
+          <w:tab w:val="left" w:pos="3664"/>
+          <w:tab w:val="left" w:pos="4580"/>
+          <w:tab w:val="left" w:pos="5496"/>
+          <w:tab w:val="left" w:pos="6412"/>
+          <w:tab w:val="left" w:pos="7328"/>
+          <w:tab w:val="left" w:pos="8244"/>
+          <w:tab w:val="left" w:pos="9160"/>
+          <w:tab w:val="left" w:pos="10076"/>
+          <w:tab w:val="left" w:pos="10992"/>
+          <w:tab w:val="left" w:pos="11908"/>
+          <w:tab w:val="left" w:pos="12824"/>
+          <w:tab w:val="left" w:pos="13740"/>
+          <w:tab w:val="left" w:pos="14656"/>
+        </w:tabs>
+        <w:spacing w:after="0" w:line="240" w:lineRule="auto"/>
+        <w:rPr>
+          <w:rFonts w:ascii="Courier New" w:eastAsia="Times New Roman" w:hAnsi="Courier New" w:cs="Courier New"/>
+          <w:color w:val="000000"/>
+          <w:sz w:val="20"/>
+          <w:szCs w:val="20"/>
+          <w:lang w:eastAsia="fr-FR"/>
+        </w:rPr>
+      </w:pPr>
+      <w:r>
+        <w:rPr>
+          <w:rFonts w:ascii="Courier New" w:eastAsia="Times New Roman" w:hAnsi="Courier New" w:cs="Courier New"/>
+          <w:color w:val="000000"/>
+          <w:sz w:val="20"/>
+          <w:szCs w:val="20"/>
+          <w:lang w:eastAsia="fr-FR"/>
+        </w:rPr>
+        <w:t>#!/</w:t>
+      </w:r>
+      <w:proofErr w:type="spellStart"/>
+      <w:r>
+        <w:rPr>
+          <w:rFonts w:ascii="Courier New" w:eastAsia="Times New Roman" w:hAnsi="Courier New" w:cs="Courier New"/>
+          <w:color w:val="000000"/>
+          <w:sz w:val="20"/>
+          <w:szCs w:val="20"/>
+          <w:lang w:eastAsia="fr-FR"/>
+        </w:rPr>
+        <w:t>usr</w:t>
+      </w:r>
+      <w:proofErr w:type="spellEnd"/>
+      <w:r>
+        <w:rPr>
+          <w:rFonts w:ascii="Courier New" w:eastAsia="Times New Roman" w:hAnsi="Courier New" w:cs="Courier New"/>
+          <w:color w:val="000000"/>
+          <w:sz w:val="20"/>
+          <w:szCs w:val="20"/>
+          <w:lang w:eastAsia="fr-FR"/>
+        </w:rPr>
+        <w:t>/bin/python</w:t>
+      </w:r>
+    </w:p>
+    <w:p>
+      <w:pPr>
+        <w:shd w:val="clear" w:color="auto" w:fill="E7E6E6" w:themeFill="background2"/>
+        <w:tabs>
+          <w:tab w:val="left" w:pos="916"/>
+          <w:tab w:val="left" w:pos="1832"/>
+          <w:tab w:val="left" w:pos="2748"/>
+          <w:tab w:val="left" w:pos="3664"/>
+          <w:tab w:val="left" w:pos="4580"/>
+          <w:tab w:val="left" w:pos="5496"/>
+          <w:tab w:val="left" w:pos="6412"/>
+          <w:tab w:val="left" w:pos="7328"/>
+          <w:tab w:val="left" w:pos="8244"/>
+          <w:tab w:val="left" w:pos="9160"/>
+          <w:tab w:val="left" w:pos="10076"/>
+          <w:tab w:val="left" w:pos="10992"/>
+          <w:tab w:val="left" w:pos="11908"/>
+          <w:tab w:val="left" w:pos="12824"/>
+          <w:tab w:val="left" w:pos="13740"/>
+          <w:tab w:val="left" w:pos="14656"/>
+        </w:tabs>
+        <w:spacing w:after="0" w:line="240" w:lineRule="auto"/>
+        <w:rPr>
+          <w:rFonts w:ascii="Courier New" w:eastAsia="Times New Roman" w:hAnsi="Courier New" w:cs="Courier New"/>
+          <w:color w:val="000000"/>
+          <w:sz w:val="20"/>
+          <w:szCs w:val="20"/>
+          <w:lang w:eastAsia="fr-FR"/>
+        </w:rPr>
+      </w:pPr>
+    </w:p>
+    <w:p>
+      <w:pPr>
+        <w:shd w:val="clear" w:color="auto" w:fill="E7E6E6" w:themeFill="background2"/>
+        <w:tabs>
+          <w:tab w:val="left" w:pos="916"/>
+          <w:tab w:val="left" w:pos="1832"/>
+          <w:tab w:val="left" w:pos="2748"/>
+          <w:tab w:val="left" w:pos="3664"/>
+          <w:tab w:val="left" w:pos="4580"/>
+          <w:tab w:val="left" w:pos="5496"/>
+          <w:tab w:val="left" w:pos="6412"/>
+          <w:tab w:val="left" w:pos="7328"/>
+          <w:tab w:val="left" w:pos="8244"/>
+          <w:tab w:val="left" w:pos="9160"/>
+          <w:tab w:val="left" w:pos="10076"/>
+          <w:tab w:val="left" w:pos="10992"/>
+          <w:tab w:val="left" w:pos="11908"/>
+          <w:tab w:val="left" w:pos="12824"/>
+          <w:tab w:val="left" w:pos="13740"/>
+          <w:tab w:val="left" w:pos="14656"/>
+        </w:tabs>
+        <w:spacing w:after="0" w:line="240" w:lineRule="auto"/>
+        <w:rPr>
+          <w:rFonts w:ascii="Courier New" w:eastAsia="Times New Roman" w:hAnsi="Courier New" w:cs="Courier New"/>
+          <w:color w:val="000000"/>
+          <w:sz w:val="20"/>
+          <w:szCs w:val="20"/>
+          <w:lang w:eastAsia="fr-FR"/>
+        </w:rPr>
+      </w:pPr>
+      <w:r>
+        <w:rPr>
+          <w:rFonts w:ascii="Courier New" w:eastAsia="Times New Roman" w:hAnsi="Courier New" w:cs="Courier New"/>
+          <w:color w:val="000000"/>
+          <w:sz w:val="20"/>
+          <w:szCs w:val="20"/>
+          <w:lang w:eastAsia="fr-FR"/>
+        </w:rPr>
+        <w:t xml:space="preserve">import time </w:t>
+      </w:r>
+    </w:p>
+    <w:p>
+      <w:pPr>
+        <w:shd w:val="clear" w:color="auto" w:fill="E7E6E6" w:themeFill="background2"/>
+        <w:tabs>
+          <w:tab w:val="left" w:pos="916"/>
+          <w:tab w:val="left" w:pos="1832"/>
+          <w:tab w:val="left" w:pos="2748"/>
+          <w:tab w:val="left" w:pos="3664"/>
+          <w:tab w:val="left" w:pos="4580"/>
+          <w:tab w:val="left" w:pos="5496"/>
+          <w:tab w:val="left" w:pos="6412"/>
+          <w:tab w:val="left" w:pos="7328"/>
+          <w:tab w:val="left" w:pos="8244"/>
+          <w:tab w:val="left" w:pos="9160"/>
+          <w:tab w:val="left" w:pos="10076"/>
+          <w:tab w:val="left" w:pos="10992"/>
+          <w:tab w:val="left" w:pos="11908"/>
+          <w:tab w:val="left" w:pos="12824"/>
+          <w:tab w:val="left" w:pos="13740"/>
+          <w:tab w:val="left" w:pos="14656"/>
+        </w:tabs>
+        <w:spacing w:after="0" w:line="240" w:lineRule="auto"/>
+        <w:rPr>
+          <w:rFonts w:ascii="Courier New" w:eastAsia="Times New Roman" w:hAnsi="Courier New" w:cs="Courier New"/>
+          <w:color w:val="000000"/>
+          <w:sz w:val="20"/>
+          <w:szCs w:val="20"/>
+          <w:lang w:eastAsia="fr-FR"/>
+        </w:rPr>
+      </w:pPr>
+      <w:r>
+        <w:rPr>
+          <w:rFonts w:ascii="Courier New" w:eastAsia="Times New Roman" w:hAnsi="Courier New" w:cs="Courier New"/>
+          <w:color w:val="000000"/>
+          <w:sz w:val="20"/>
+          <w:szCs w:val="20"/>
+          <w:lang w:eastAsia="fr-FR"/>
+        </w:rPr>
+        <w:t xml:space="preserve">import </w:t>
+      </w:r>
+      <w:proofErr w:type="spellStart"/>
+      <w:r>
+        <w:rPr>
+          <w:rFonts w:ascii="Courier New" w:eastAsia="Times New Roman" w:hAnsi="Courier New" w:cs="Courier New"/>
+          <w:color w:val="000000"/>
+          <w:sz w:val="20"/>
+          <w:szCs w:val="20"/>
+          <w:lang w:eastAsia="fr-FR"/>
+        </w:rPr>
+        <w:t>mysql.connector</w:t>
+      </w:r>
+      <w:proofErr w:type="spellEnd"/>
+    </w:p>
+    <w:p>
+      <w:pPr>
+        <w:shd w:val="clear" w:color="auto" w:fill="E7E6E6" w:themeFill="background2"/>
+        <w:tabs>
+          <w:tab w:val="left" w:pos="916"/>
+          <w:tab w:val="left" w:pos="1832"/>
+          <w:tab w:val="left" w:pos="2748"/>
+          <w:tab w:val="left" w:pos="3664"/>
+          <w:tab w:val="left" w:pos="4580"/>
+          <w:tab w:val="left" w:pos="5496"/>
+          <w:tab w:val="left" w:pos="6412"/>
+          <w:tab w:val="left" w:pos="7328"/>
+          <w:tab w:val="left" w:pos="8244"/>
+          <w:tab w:val="left" w:pos="9160"/>
+          <w:tab w:val="left" w:pos="10076"/>
+          <w:tab w:val="left" w:pos="10992"/>
+          <w:tab w:val="left" w:pos="11908"/>
+          <w:tab w:val="left" w:pos="12824"/>
+          <w:tab w:val="left" w:pos="13740"/>
+          <w:tab w:val="left" w:pos="14656"/>
+        </w:tabs>
+        <w:spacing w:after="0" w:line="240" w:lineRule="auto"/>
+        <w:rPr>
+          <w:rFonts w:ascii="Courier New" w:eastAsia="Times New Roman" w:hAnsi="Courier New" w:cs="Courier New"/>
+          <w:color w:val="000000"/>
+          <w:sz w:val="20"/>
+          <w:szCs w:val="20"/>
+          <w:lang w:eastAsia="fr-FR"/>
+        </w:rPr>
+      </w:pPr>
+      <w:proofErr w:type="spellStart"/>
+      <w:r>
+        <w:rPr>
+          <w:rFonts w:ascii="Courier New" w:eastAsia="Times New Roman" w:hAnsi="Courier New" w:cs="Courier New"/>
+          <w:color w:val="000000"/>
+          <w:sz w:val="20"/>
+          <w:szCs w:val="20"/>
+          <w:lang w:eastAsia="fr-FR"/>
+        </w:rPr>
+        <w:t>from</w:t>
+      </w:r>
+      <w:proofErr w:type="spellEnd"/>
+      <w:r>
+        <w:rPr>
+          <w:rFonts w:ascii="Courier New" w:eastAsia="Times New Roman" w:hAnsi="Courier New" w:cs="Courier New"/>
+          <w:color w:val="000000"/>
+          <w:sz w:val="20"/>
+          <w:szCs w:val="20"/>
+          <w:lang w:eastAsia="fr-FR"/>
+        </w:rPr>
+        <w:t xml:space="preserve"> </w:t>
+      </w:r>
+      <w:proofErr w:type="spellStart"/>
+      <w:r>
+        <w:rPr>
+          <w:rFonts w:ascii="Courier New" w:eastAsia="Times New Roman" w:hAnsi="Courier New" w:cs="Courier New"/>
+          <w:color w:val="000000"/>
+          <w:sz w:val="20"/>
+          <w:szCs w:val="20"/>
+          <w:lang w:eastAsia="fr-FR"/>
+        </w:rPr>
+        <w:t>grove.factory</w:t>
+      </w:r>
+      <w:proofErr w:type="spellEnd"/>
+      <w:r>
+        <w:rPr>
+          <w:rFonts w:ascii="Courier New" w:eastAsia="Times New Roman" w:hAnsi="Courier New" w:cs="Courier New"/>
+          <w:color w:val="000000"/>
+          <w:sz w:val="20"/>
+          <w:szCs w:val="20"/>
+          <w:lang w:eastAsia="fr-FR"/>
+        </w:rPr>
+        <w:t xml:space="preserve"> import </w:t>
+      </w:r>
+      <w:proofErr w:type="spellStart"/>
+      <w:r>
+        <w:rPr>
+          <w:rFonts w:ascii="Courier New" w:eastAsia="Times New Roman" w:hAnsi="Courier New" w:cs="Courier New"/>
+          <w:color w:val="000000"/>
+          <w:sz w:val="20"/>
+          <w:szCs w:val="20"/>
+          <w:lang w:eastAsia="fr-FR"/>
+        </w:rPr>
+        <w:t>Factory</w:t>
+      </w:r>
+      <w:proofErr w:type="spellEnd"/>
+    </w:p>
+    <w:p>
+      <w:pPr>
+        <w:shd w:val="clear" w:color="auto" w:fill="E7E6E6" w:themeFill="background2"/>
+        <w:tabs>
+          <w:tab w:val="left" w:pos="916"/>
+          <w:tab w:val="left" w:pos="1832"/>
+          <w:tab w:val="left" w:pos="2748"/>
+          <w:tab w:val="left" w:pos="3664"/>
+          <w:tab w:val="left" w:pos="4580"/>
+          <w:tab w:val="left" w:pos="5496"/>
+          <w:tab w:val="left" w:pos="6412"/>
+          <w:tab w:val="left" w:pos="7328"/>
+          <w:tab w:val="left" w:pos="8244"/>
+          <w:tab w:val="left" w:pos="9160"/>
+          <w:tab w:val="left" w:pos="10076"/>
+          <w:tab w:val="left" w:pos="10992"/>
+          <w:tab w:val="left" w:pos="11908"/>
+          <w:tab w:val="left" w:pos="12824"/>
+          <w:tab w:val="left" w:pos="13740"/>
+          <w:tab w:val="left" w:pos="14656"/>
+        </w:tabs>
+        <w:spacing w:after="0" w:line="240" w:lineRule="auto"/>
+        <w:rPr>
+          <w:rFonts w:ascii="Courier New" w:eastAsia="Times New Roman" w:hAnsi="Courier New" w:cs="Courier New"/>
+          <w:color w:val="000000"/>
+          <w:sz w:val="20"/>
+          <w:szCs w:val="20"/>
+          <w:lang w:eastAsia="fr-FR"/>
+        </w:rPr>
+      </w:pPr>
+      <w:proofErr w:type="spellStart"/>
+      <w:r>
+        <w:rPr>
+          <w:rFonts w:ascii="Courier New" w:eastAsia="Times New Roman" w:hAnsi="Courier New" w:cs="Courier New"/>
+          <w:color w:val="000000"/>
+          <w:sz w:val="20"/>
+          <w:szCs w:val="20"/>
+          <w:lang w:eastAsia="fr-FR"/>
+        </w:rPr>
+        <w:t>from</w:t>
+      </w:r>
+      <w:proofErr w:type="spellEnd"/>
+      <w:r>
+        <w:rPr>
+          <w:rFonts w:ascii="Courier New" w:eastAsia="Times New Roman" w:hAnsi="Courier New" w:cs="Courier New"/>
+          <w:color w:val="000000"/>
+          <w:sz w:val="20"/>
+          <w:szCs w:val="20"/>
+          <w:lang w:eastAsia="fr-FR"/>
+        </w:rPr>
+        <w:t xml:space="preserve"> grove.grove_light_sensor_v1_2 </w:t>
+      </w:r>
+      <w:proofErr w:type="gramStart"/>
+      <w:r>
+        <w:rPr>
+          <w:rFonts w:ascii="Courier New" w:eastAsia="Times New Roman" w:hAnsi="Courier New" w:cs="Courier New"/>
+          <w:color w:val="000000"/>
+          <w:sz w:val="20"/>
+          <w:szCs w:val="20"/>
+          <w:lang w:eastAsia="fr-FR"/>
+        </w:rPr>
+        <w:t>import</w:t>
+      </w:r>
+      <w:proofErr w:type="gramEnd"/>
+      <w:r>
+        <w:rPr>
+          <w:rFonts w:ascii="Courier New" w:eastAsia="Times New Roman" w:hAnsi="Courier New" w:cs="Courier New"/>
+          <w:color w:val="000000"/>
+          <w:sz w:val="20"/>
+          <w:szCs w:val="20"/>
+          <w:lang w:eastAsia="fr-FR"/>
+        </w:rPr>
+        <w:t xml:space="preserve"> </w:t>
+      </w:r>
+      <w:proofErr w:type="spellStart"/>
+      <w:r>
+        <w:rPr>
+          <w:rFonts w:ascii="Courier New" w:eastAsia="Times New Roman" w:hAnsi="Courier New" w:cs="Courier New"/>
+          <w:color w:val="000000"/>
+          <w:sz w:val="20"/>
+          <w:szCs w:val="20"/>
+          <w:lang w:eastAsia="fr-FR"/>
+        </w:rPr>
+        <w:t>GroveLightSensor</w:t>
+      </w:r>
+      <w:proofErr w:type="spellEnd"/>
+    </w:p>
+    <w:p>
+      <w:pPr>
+        <w:shd w:val="clear" w:color="auto" w:fill="E7E6E6" w:themeFill="background2"/>
+        <w:tabs>
+          <w:tab w:val="left" w:pos="916"/>
+          <w:tab w:val="left" w:pos="1832"/>
+          <w:tab w:val="left" w:pos="2748"/>
+          <w:tab w:val="left" w:pos="3664"/>
+          <w:tab w:val="left" w:pos="4580"/>
+          <w:tab w:val="left" w:pos="5496"/>
+          <w:tab w:val="left" w:pos="6412"/>
+          <w:tab w:val="left" w:pos="7328"/>
+          <w:tab w:val="left" w:pos="8244"/>
+          <w:tab w:val="left" w:pos="9160"/>
+          <w:tab w:val="left" w:pos="10076"/>
+          <w:tab w:val="left" w:pos="10992"/>
+          <w:tab w:val="left" w:pos="11908"/>
+          <w:tab w:val="left" w:pos="12824"/>
+          <w:tab w:val="left" w:pos="13740"/>
+          <w:tab w:val="left" w:pos="14656"/>
+        </w:tabs>
+        <w:spacing w:after="0" w:line="240" w:lineRule="auto"/>
+        <w:rPr>
+          <w:rFonts w:ascii="Courier New" w:eastAsia="Times New Roman" w:hAnsi="Courier New" w:cs="Courier New"/>
+          <w:color w:val="000000"/>
+          <w:sz w:val="20"/>
+          <w:szCs w:val="20"/>
+          <w:lang w:eastAsia="fr-FR"/>
+        </w:rPr>
+      </w:pPr>
+      <w:proofErr w:type="spellStart"/>
+      <w:r>
+        <w:rPr>
+          <w:rFonts w:ascii="Courier New" w:eastAsia="Times New Roman" w:hAnsi="Courier New" w:cs="Courier New"/>
+          <w:color w:val="000000"/>
+          <w:sz w:val="20"/>
+          <w:szCs w:val="20"/>
+          <w:lang w:eastAsia="fr-FR"/>
+        </w:rPr>
+        <w:t>from</w:t>
+      </w:r>
+      <w:proofErr w:type="spellEnd"/>
+      <w:r>
+        <w:rPr>
+          <w:rFonts w:ascii="Courier New" w:eastAsia="Times New Roman" w:hAnsi="Courier New" w:cs="Courier New"/>
+          <w:color w:val="000000"/>
+          <w:sz w:val="20"/>
+          <w:szCs w:val="20"/>
+          <w:lang w:eastAsia="fr-FR"/>
+        </w:rPr>
+        <w:t xml:space="preserve"> </w:t>
+      </w:r>
+      <w:proofErr w:type="spellStart"/>
+      <w:r>
+        <w:rPr>
+          <w:rFonts w:ascii="Courier New" w:eastAsia="Times New Roman" w:hAnsi="Courier New" w:cs="Courier New"/>
+          <w:color w:val="000000"/>
+          <w:sz w:val="20"/>
+          <w:szCs w:val="20"/>
+          <w:lang w:eastAsia="fr-FR"/>
+        </w:rPr>
+        <w:t>grove.grove_moisture_sensor</w:t>
+      </w:r>
+      <w:proofErr w:type="spellEnd"/>
+      <w:r>
+        <w:rPr>
+          <w:rFonts w:ascii="Courier New" w:eastAsia="Times New Roman" w:hAnsi="Courier New" w:cs="Courier New"/>
+          <w:color w:val="000000"/>
+          <w:sz w:val="20"/>
+          <w:szCs w:val="20"/>
+          <w:lang w:eastAsia="fr-FR"/>
+        </w:rPr>
+        <w:t xml:space="preserve"> import </w:t>
+      </w:r>
+      <w:proofErr w:type="spellStart"/>
+      <w:r>
+        <w:rPr>
+          <w:rFonts w:ascii="Courier New" w:eastAsia="Times New Roman" w:hAnsi="Courier New" w:cs="Courier New"/>
+          <w:color w:val="000000"/>
+          <w:sz w:val="20"/>
+          <w:szCs w:val="20"/>
+          <w:lang w:eastAsia="fr-FR"/>
+        </w:rPr>
+        <w:t>GroveMoistureSensor</w:t>
+      </w:r>
+      <w:proofErr w:type="spellEnd"/>
+    </w:p>
+    <w:p>
+      <w:pPr>
+        <w:shd w:val="clear" w:color="auto" w:fill="E7E6E6" w:themeFill="background2"/>
+        <w:tabs>
+          <w:tab w:val="left" w:pos="916"/>
+          <w:tab w:val="left" w:pos="1832"/>
+          <w:tab w:val="left" w:pos="2748"/>
+          <w:tab w:val="left" w:pos="3664"/>
+          <w:tab w:val="left" w:pos="4580"/>
+          <w:tab w:val="left" w:pos="5496"/>
+          <w:tab w:val="left" w:pos="6412"/>
+          <w:tab w:val="left" w:pos="7328"/>
+          <w:tab w:val="left" w:pos="8244"/>
+          <w:tab w:val="left" w:pos="9160"/>
+          <w:tab w:val="left" w:pos="10076"/>
+          <w:tab w:val="left" w:pos="10992"/>
+          <w:tab w:val="left" w:pos="11908"/>
+          <w:tab w:val="left" w:pos="12824"/>
+          <w:tab w:val="left" w:pos="13740"/>
+          <w:tab w:val="left" w:pos="14656"/>
+        </w:tabs>
+        <w:spacing w:after="0" w:line="240" w:lineRule="auto"/>
+        <w:rPr>
+          <w:rFonts w:ascii="Courier New" w:eastAsia="Times New Roman" w:hAnsi="Courier New" w:cs="Courier New"/>
+          <w:color w:val="000000"/>
+          <w:sz w:val="20"/>
+          <w:szCs w:val="20"/>
+          <w:lang w:eastAsia="fr-FR"/>
+        </w:rPr>
+      </w:pPr>
+    </w:p>
+    <w:p>
+      <w:pPr>
+        <w:shd w:val="clear" w:color="auto" w:fill="E7E6E6" w:themeFill="background2"/>
+        <w:tabs>
+          <w:tab w:val="left" w:pos="916"/>
+          <w:tab w:val="left" w:pos="1832"/>
+          <w:tab w:val="left" w:pos="2748"/>
+          <w:tab w:val="left" w:pos="3664"/>
+          <w:tab w:val="left" w:pos="4580"/>
+          <w:tab w:val="left" w:pos="5496"/>
+          <w:tab w:val="left" w:pos="6412"/>
+          <w:tab w:val="left" w:pos="7328"/>
+          <w:tab w:val="left" w:pos="8244"/>
+          <w:tab w:val="left" w:pos="9160"/>
+          <w:tab w:val="left" w:pos="10076"/>
+          <w:tab w:val="left" w:pos="10992"/>
+          <w:tab w:val="left" w:pos="11908"/>
+          <w:tab w:val="left" w:pos="12824"/>
+          <w:tab w:val="left" w:pos="13740"/>
+          <w:tab w:val="left" w:pos="14656"/>
+        </w:tabs>
+        <w:spacing w:after="0" w:line="240" w:lineRule="auto"/>
+        <w:rPr>
+          <w:rFonts w:ascii="Courier New" w:eastAsia="Times New Roman" w:hAnsi="Courier New" w:cs="Courier New"/>
+          <w:color w:val="000000"/>
+          <w:sz w:val="20"/>
+          <w:szCs w:val="20"/>
+          <w:lang w:eastAsia="fr-FR"/>
+        </w:rPr>
+      </w:pPr>
+      <w:r>
+        <w:rPr>
+          <w:rFonts w:ascii="Courier New" w:eastAsia="Times New Roman" w:hAnsi="Courier New" w:cs="Courier New"/>
+          <w:color w:val="000000"/>
+          <w:sz w:val="20"/>
+          <w:szCs w:val="20"/>
+          <w:lang w:eastAsia="fr-FR"/>
+        </w:rPr>
+        <w:t xml:space="preserve"># </w:t>
+      </w:r>
+      <w:proofErr w:type="spellStart"/>
+      <w:r>
+        <w:rPr>
+          <w:rFonts w:ascii="Courier New" w:eastAsia="Times New Roman" w:hAnsi="Courier New" w:cs="Courier New"/>
+          <w:color w:val="000000"/>
+          <w:sz w:val="20"/>
+          <w:szCs w:val="20"/>
+          <w:lang w:eastAsia="fr-FR"/>
+        </w:rPr>
+        <w:t>connection</w:t>
+      </w:r>
+      <w:proofErr w:type="spellEnd"/>
+      <w:r>
+        <w:rPr>
+          <w:rFonts w:ascii="Courier New" w:eastAsia="Times New Roman" w:hAnsi="Courier New" w:cs="Courier New"/>
+          <w:color w:val="000000"/>
+          <w:sz w:val="20"/>
+          <w:szCs w:val="20"/>
+          <w:lang w:eastAsia="fr-FR"/>
+        </w:rPr>
+        <w:t xml:space="preserve"> </w:t>
+      </w:r>
+      <w:proofErr w:type="spellStart"/>
+      <w:r>
+        <w:rPr>
+          <w:rFonts w:ascii="Courier New" w:eastAsia="Times New Roman" w:hAnsi="Courier New" w:cs="Courier New"/>
+          <w:color w:val="000000"/>
+          <w:sz w:val="20"/>
+          <w:szCs w:val="20"/>
+          <w:lang w:eastAsia="fr-FR"/>
+        </w:rPr>
+        <w:t>temperature</w:t>
+      </w:r>
+      <w:proofErr w:type="spellEnd"/>
+      <w:r>
+        <w:rPr>
+          <w:rFonts w:ascii="Courier New" w:eastAsia="Times New Roman" w:hAnsi="Courier New" w:cs="Courier New"/>
+          <w:color w:val="000000"/>
+          <w:sz w:val="20"/>
+          <w:szCs w:val="20"/>
+          <w:lang w:eastAsia="fr-FR"/>
+        </w:rPr>
+        <w:t xml:space="preserve"> slot 4</w:t>
+      </w:r>
+    </w:p>
+    <w:p>
+      <w:pPr>
+        <w:shd w:val="clear" w:color="auto" w:fill="E7E6E6" w:themeFill="background2"/>
+        <w:tabs>
+          <w:tab w:val="left" w:pos="916"/>
+          <w:tab w:val="left" w:pos="1832"/>
+          <w:tab w:val="left" w:pos="2748"/>
+          <w:tab w:val="left" w:pos="3664"/>
+          <w:tab w:val="left" w:pos="4580"/>
+          <w:tab w:val="left" w:pos="5496"/>
+          <w:tab w:val="left" w:pos="6412"/>
+          <w:tab w:val="left" w:pos="7328"/>
+          <w:tab w:val="left" w:pos="8244"/>
+          <w:tab w:val="left" w:pos="9160"/>
+          <w:tab w:val="left" w:pos="10076"/>
+          <w:tab w:val="left" w:pos="10992"/>
+          <w:tab w:val="left" w:pos="11908"/>
+          <w:tab w:val="left" w:pos="12824"/>
+          <w:tab w:val="left" w:pos="13740"/>
+          <w:tab w:val="left" w:pos="14656"/>
+        </w:tabs>
+        <w:spacing w:after="0" w:line="240" w:lineRule="auto"/>
+        <w:rPr>
+          <w:rFonts w:ascii="Courier New" w:eastAsia="Times New Roman" w:hAnsi="Courier New" w:cs="Courier New"/>
+          <w:color w:val="000000"/>
+          <w:sz w:val="20"/>
+          <w:szCs w:val="20"/>
+          <w:lang w:eastAsia="fr-FR"/>
+        </w:rPr>
+      </w:pPr>
+      <w:proofErr w:type="spellStart"/>
+      <w:r>
+        <w:rPr>
+          <w:rFonts w:ascii="Courier New" w:eastAsia="Times New Roman" w:hAnsi="Courier New" w:cs="Courier New"/>
+          <w:color w:val="000000"/>
+          <w:sz w:val="20"/>
+          <w:szCs w:val="20"/>
+          <w:lang w:eastAsia="fr-FR"/>
+        </w:rPr>
+        <w:t>PINt</w:t>
+      </w:r>
+      <w:proofErr w:type="spellEnd"/>
+      <w:r>
+        <w:rPr>
+          <w:rFonts w:ascii="Courier New" w:eastAsia="Times New Roman" w:hAnsi="Courier New" w:cs="Courier New"/>
+          <w:color w:val="000000"/>
+          <w:sz w:val="20"/>
+          <w:szCs w:val="20"/>
+          <w:lang w:eastAsia="fr-FR"/>
+        </w:rPr>
+        <w:t xml:space="preserve"> = 4</w:t>
+      </w:r>
+    </w:p>
+    <w:p>
+      <w:pPr>
+        <w:shd w:val="clear" w:color="auto" w:fill="E7E6E6" w:themeFill="background2"/>
+        <w:tabs>
+          <w:tab w:val="left" w:pos="916"/>
+          <w:tab w:val="left" w:pos="1832"/>
+          <w:tab w:val="left" w:pos="2748"/>
+          <w:tab w:val="left" w:pos="3664"/>
+          <w:tab w:val="left" w:pos="4580"/>
+          <w:tab w:val="left" w:pos="5496"/>
+          <w:tab w:val="left" w:pos="6412"/>
+          <w:tab w:val="left" w:pos="7328"/>
+          <w:tab w:val="left" w:pos="8244"/>
+          <w:tab w:val="left" w:pos="9160"/>
+          <w:tab w:val="left" w:pos="10076"/>
+          <w:tab w:val="left" w:pos="10992"/>
+          <w:tab w:val="left" w:pos="11908"/>
+          <w:tab w:val="left" w:pos="12824"/>
+          <w:tab w:val="left" w:pos="13740"/>
+          <w:tab w:val="left" w:pos="14656"/>
+        </w:tabs>
+        <w:spacing w:after="0" w:line="240" w:lineRule="auto"/>
+        <w:rPr>
+          <w:rFonts w:ascii="Courier New" w:eastAsia="Times New Roman" w:hAnsi="Courier New" w:cs="Courier New"/>
+          <w:color w:val="000000"/>
+          <w:sz w:val="20"/>
+          <w:szCs w:val="20"/>
+          <w:lang w:eastAsia="fr-FR"/>
+        </w:rPr>
+      </w:pPr>
+      <w:r>
+        <w:rPr>
+          <w:rFonts w:ascii="Courier New" w:eastAsia="Times New Roman" w:hAnsi="Courier New" w:cs="Courier New"/>
+          <w:color w:val="000000"/>
+          <w:sz w:val="20"/>
+          <w:szCs w:val="20"/>
+          <w:lang w:eastAsia="fr-FR"/>
+        </w:rPr>
+        <w:t xml:space="preserve"># </w:t>
+      </w:r>
+      <w:proofErr w:type="spellStart"/>
+      <w:r>
+        <w:rPr>
+          <w:rFonts w:ascii="Courier New" w:eastAsia="Times New Roman" w:hAnsi="Courier New" w:cs="Courier New"/>
+          <w:color w:val="000000"/>
+          <w:sz w:val="20"/>
+          <w:szCs w:val="20"/>
+          <w:lang w:eastAsia="fr-FR"/>
+        </w:rPr>
+        <w:t>connection</w:t>
+      </w:r>
+      <w:proofErr w:type="spellEnd"/>
+      <w:r>
+        <w:rPr>
+          <w:rFonts w:ascii="Courier New" w:eastAsia="Times New Roman" w:hAnsi="Courier New" w:cs="Courier New"/>
+          <w:color w:val="000000"/>
+          <w:sz w:val="20"/>
+          <w:szCs w:val="20"/>
+          <w:lang w:eastAsia="fr-FR"/>
+        </w:rPr>
+        <w:t xml:space="preserve"> </w:t>
+      </w:r>
+      <w:proofErr w:type="spellStart"/>
+      <w:r>
+        <w:rPr>
+          <w:rFonts w:ascii="Courier New" w:eastAsia="Times New Roman" w:hAnsi="Courier New" w:cs="Courier New"/>
+          <w:color w:val="000000"/>
+          <w:sz w:val="20"/>
+          <w:szCs w:val="20"/>
+          <w:lang w:eastAsia="fr-FR"/>
+        </w:rPr>
+        <w:t>lumiere</w:t>
+      </w:r>
+      <w:proofErr w:type="spellEnd"/>
+      <w:r>
+        <w:rPr>
+          <w:rFonts w:ascii="Courier New" w:eastAsia="Times New Roman" w:hAnsi="Courier New" w:cs="Courier New"/>
+          <w:color w:val="000000"/>
+          <w:sz w:val="20"/>
+          <w:szCs w:val="20"/>
+          <w:lang w:eastAsia="fr-FR"/>
+        </w:rPr>
+        <w:t xml:space="preserve"> slot 2</w:t>
+      </w:r>
+    </w:p>
+    <w:p>
+      <w:pPr>
+        <w:shd w:val="clear" w:color="auto" w:fill="E7E6E6" w:themeFill="background2"/>
+        <w:tabs>
+          <w:tab w:val="left" w:pos="916"/>
+          <w:tab w:val="left" w:pos="1832"/>
+          <w:tab w:val="left" w:pos="2748"/>
+          <w:tab w:val="left" w:pos="3664"/>
+          <w:tab w:val="left" w:pos="4580"/>
+          <w:tab w:val="left" w:pos="5496"/>
+          <w:tab w:val="left" w:pos="6412"/>
+          <w:tab w:val="left" w:pos="7328"/>
+          <w:tab w:val="left" w:pos="8244"/>
+          <w:tab w:val="left" w:pos="9160"/>
+          <w:tab w:val="left" w:pos="10076"/>
+          <w:tab w:val="left" w:pos="10992"/>
+          <w:tab w:val="left" w:pos="11908"/>
+          <w:tab w:val="left" w:pos="12824"/>
+          <w:tab w:val="left" w:pos="13740"/>
+          <w:tab w:val="left" w:pos="14656"/>
+        </w:tabs>
+        <w:spacing w:after="0" w:line="240" w:lineRule="auto"/>
+        <w:rPr>
+          <w:rFonts w:ascii="Courier New" w:eastAsia="Times New Roman" w:hAnsi="Courier New" w:cs="Courier New"/>
+          <w:color w:val="000000"/>
+          <w:sz w:val="20"/>
+          <w:szCs w:val="20"/>
+          <w:lang w:eastAsia="fr-FR"/>
+        </w:rPr>
+      </w:pPr>
+      <w:proofErr w:type="spellStart"/>
+      <w:r>
+        <w:rPr>
+          <w:rFonts w:ascii="Courier New" w:eastAsia="Times New Roman" w:hAnsi="Courier New" w:cs="Courier New"/>
+          <w:color w:val="000000"/>
+          <w:sz w:val="20"/>
+          <w:szCs w:val="20"/>
+          <w:lang w:eastAsia="fr-FR"/>
+        </w:rPr>
+        <w:t>PINl</w:t>
+      </w:r>
+      <w:proofErr w:type="spellEnd"/>
+      <w:r>
+        <w:rPr>
+          <w:rFonts w:ascii="Courier New" w:eastAsia="Times New Roman" w:hAnsi="Courier New" w:cs="Courier New"/>
+          <w:color w:val="000000"/>
+          <w:sz w:val="20"/>
+          <w:szCs w:val="20"/>
+          <w:lang w:eastAsia="fr-FR"/>
+        </w:rPr>
+        <w:t xml:space="preserve"> = 0</w:t>
+      </w:r>
+    </w:p>
+    <w:p>
+      <w:pPr>
+        <w:shd w:val="clear" w:color="auto" w:fill="E7E6E6" w:themeFill="background2"/>
+        <w:tabs>
+          <w:tab w:val="left" w:pos="916"/>
+          <w:tab w:val="left" w:pos="1832"/>
+          <w:tab w:val="left" w:pos="2748"/>
+          <w:tab w:val="left" w:pos="3664"/>
+          <w:tab w:val="left" w:pos="4580"/>
+          <w:tab w:val="left" w:pos="5496"/>
+          <w:tab w:val="left" w:pos="6412"/>
+          <w:tab w:val="left" w:pos="7328"/>
+          <w:tab w:val="left" w:pos="8244"/>
+          <w:tab w:val="left" w:pos="9160"/>
+          <w:tab w:val="left" w:pos="10076"/>
+          <w:tab w:val="left" w:pos="10992"/>
+          <w:tab w:val="left" w:pos="11908"/>
+          <w:tab w:val="left" w:pos="12824"/>
+          <w:tab w:val="left" w:pos="13740"/>
+          <w:tab w:val="left" w:pos="14656"/>
+        </w:tabs>
+        <w:spacing w:after="0" w:line="240" w:lineRule="auto"/>
+        <w:rPr>
+          <w:rFonts w:ascii="Courier New" w:eastAsia="Times New Roman" w:hAnsi="Courier New" w:cs="Courier New"/>
+          <w:color w:val="000000"/>
+          <w:sz w:val="20"/>
+          <w:szCs w:val="20"/>
+          <w:lang w:eastAsia="fr-FR"/>
+        </w:rPr>
+      </w:pPr>
+      <w:r>
+        <w:rPr>
+          <w:rFonts w:ascii="Courier New" w:eastAsia="Times New Roman" w:hAnsi="Courier New" w:cs="Courier New"/>
+          <w:color w:val="000000"/>
+          <w:sz w:val="20"/>
+          <w:szCs w:val="20"/>
+          <w:lang w:eastAsia="fr-FR"/>
+        </w:rPr>
+        <w:t xml:space="preserve"># </w:t>
+      </w:r>
+      <w:proofErr w:type="spellStart"/>
+      <w:r>
+        <w:rPr>
+          <w:rFonts w:ascii="Courier New" w:eastAsia="Times New Roman" w:hAnsi="Courier New" w:cs="Courier New"/>
+          <w:color w:val="000000"/>
+          <w:sz w:val="20"/>
+          <w:szCs w:val="20"/>
+          <w:lang w:eastAsia="fr-FR"/>
+        </w:rPr>
+        <w:t>connection</w:t>
+      </w:r>
+      <w:proofErr w:type="spellEnd"/>
+      <w:r>
+        <w:rPr>
+          <w:rFonts w:ascii="Courier New" w:eastAsia="Times New Roman" w:hAnsi="Courier New" w:cs="Courier New"/>
+          <w:color w:val="000000"/>
+          <w:sz w:val="20"/>
+          <w:szCs w:val="20"/>
+          <w:lang w:eastAsia="fr-FR"/>
+        </w:rPr>
+        <w:t xml:space="preserve"> </w:t>
+      </w:r>
+      <w:proofErr w:type="spellStart"/>
+      <w:r>
+        <w:rPr>
+          <w:rFonts w:ascii="Courier New" w:eastAsia="Times New Roman" w:hAnsi="Courier New" w:cs="Courier New"/>
+          <w:color w:val="000000"/>
+          <w:sz w:val="20"/>
+          <w:szCs w:val="20"/>
+          <w:lang w:eastAsia="fr-FR"/>
+        </w:rPr>
+        <w:t>humidity</w:t>
+      </w:r>
+      <w:proofErr w:type="spellEnd"/>
+      <w:r>
+        <w:rPr>
+          <w:rFonts w:ascii="Courier New" w:eastAsia="Times New Roman" w:hAnsi="Courier New" w:cs="Courier New"/>
+          <w:color w:val="000000"/>
+          <w:sz w:val="20"/>
+          <w:szCs w:val="20"/>
+          <w:lang w:eastAsia="fr-FR"/>
+        </w:rPr>
+        <w:t xml:space="preserve"> slot 6</w:t>
+      </w:r>
+    </w:p>
+    <w:p>
+      <w:pPr>
+        <w:shd w:val="clear" w:color="auto" w:fill="E7E6E6" w:themeFill="background2"/>
+        <w:tabs>
+          <w:tab w:val="left" w:pos="916"/>
+          <w:tab w:val="left" w:pos="1832"/>
+          <w:tab w:val="left" w:pos="2748"/>
+          <w:tab w:val="left" w:pos="3664"/>
+          <w:tab w:val="left" w:pos="4580"/>
+          <w:tab w:val="left" w:pos="5496"/>
+          <w:tab w:val="left" w:pos="6412"/>
+          <w:tab w:val="left" w:pos="7328"/>
+          <w:tab w:val="left" w:pos="8244"/>
+          <w:tab w:val="left" w:pos="9160"/>
+          <w:tab w:val="left" w:pos="10076"/>
+          <w:tab w:val="left" w:pos="10992"/>
+          <w:tab w:val="left" w:pos="11908"/>
+          <w:tab w:val="left" w:pos="12824"/>
+          <w:tab w:val="left" w:pos="13740"/>
+          <w:tab w:val="left" w:pos="14656"/>
+        </w:tabs>
+        <w:spacing w:after="0" w:line="240" w:lineRule="auto"/>
+        <w:rPr>
+          <w:rFonts w:ascii="Courier New" w:eastAsia="Times New Roman" w:hAnsi="Courier New" w:cs="Courier New"/>
+          <w:color w:val="000000"/>
+          <w:sz w:val="20"/>
+          <w:szCs w:val="20"/>
+          <w:lang w:eastAsia="fr-FR"/>
+        </w:rPr>
+      </w:pPr>
+      <w:proofErr w:type="spellStart"/>
+      <w:r>
+        <w:rPr>
+          <w:rFonts w:ascii="Courier New" w:eastAsia="Times New Roman" w:hAnsi="Courier New" w:cs="Courier New"/>
+          <w:color w:val="000000"/>
+          <w:sz w:val="20"/>
+          <w:szCs w:val="20"/>
+          <w:lang w:eastAsia="fr-FR"/>
+        </w:rPr>
+        <w:t>PINh</w:t>
+      </w:r>
+      <w:proofErr w:type="spellEnd"/>
+      <w:r>
+        <w:rPr>
+          <w:rFonts w:ascii="Courier New" w:eastAsia="Times New Roman" w:hAnsi="Courier New" w:cs="Courier New"/>
+          <w:color w:val="000000"/>
+          <w:sz w:val="20"/>
+          <w:szCs w:val="20"/>
+          <w:lang w:eastAsia="fr-FR"/>
+        </w:rPr>
+        <w:t xml:space="preserve"> = 6</w:t>
+      </w:r>
+    </w:p>
+    <w:p>
+      <w:pPr>
+        <w:shd w:val="clear" w:color="auto" w:fill="E7E6E6" w:themeFill="background2"/>
+        <w:tabs>
+          <w:tab w:val="left" w:pos="916"/>
+          <w:tab w:val="left" w:pos="1832"/>
+          <w:tab w:val="left" w:pos="2748"/>
+          <w:tab w:val="left" w:pos="3664"/>
+          <w:tab w:val="left" w:pos="4580"/>
+          <w:tab w:val="left" w:pos="5496"/>
+          <w:tab w:val="left" w:pos="6412"/>
+          <w:tab w:val="left" w:pos="7328"/>
+          <w:tab w:val="left" w:pos="8244"/>
+          <w:tab w:val="left" w:pos="9160"/>
+          <w:tab w:val="left" w:pos="10076"/>
+          <w:tab w:val="left" w:pos="10992"/>
+          <w:tab w:val="left" w:pos="11908"/>
+          <w:tab w:val="left" w:pos="12824"/>
+          <w:tab w:val="left" w:pos="13740"/>
+          <w:tab w:val="left" w:pos="14656"/>
+        </w:tabs>
+        <w:spacing w:after="0" w:line="240" w:lineRule="auto"/>
+        <w:rPr>
+          <w:rFonts w:ascii="Courier New" w:eastAsia="Times New Roman" w:hAnsi="Courier New" w:cs="Courier New"/>
+          <w:color w:val="000000"/>
+          <w:sz w:val="20"/>
+          <w:szCs w:val="20"/>
+          <w:lang w:eastAsia="fr-FR"/>
+        </w:rPr>
+      </w:pPr>
+    </w:p>
+    <w:p>
+      <w:pPr>
+        <w:shd w:val="clear" w:color="auto" w:fill="E7E6E6" w:themeFill="background2"/>
+        <w:tabs>
+          <w:tab w:val="left" w:pos="916"/>
+          <w:tab w:val="left" w:pos="1832"/>
+          <w:tab w:val="left" w:pos="2748"/>
+          <w:tab w:val="left" w:pos="3664"/>
+          <w:tab w:val="left" w:pos="4580"/>
+          <w:tab w:val="left" w:pos="5496"/>
+          <w:tab w:val="left" w:pos="6412"/>
+          <w:tab w:val="left" w:pos="7328"/>
+          <w:tab w:val="left" w:pos="8244"/>
+          <w:tab w:val="left" w:pos="9160"/>
+          <w:tab w:val="left" w:pos="10076"/>
+          <w:tab w:val="left" w:pos="10992"/>
+          <w:tab w:val="left" w:pos="11908"/>
+          <w:tab w:val="left" w:pos="12824"/>
+          <w:tab w:val="left" w:pos="13740"/>
+          <w:tab w:val="left" w:pos="14656"/>
+        </w:tabs>
+        <w:spacing w:after="0" w:line="240" w:lineRule="auto"/>
+        <w:rPr>
+          <w:rFonts w:ascii="Courier New" w:eastAsia="Times New Roman" w:hAnsi="Courier New" w:cs="Courier New"/>
+          <w:color w:val="000000"/>
+          <w:sz w:val="20"/>
+          <w:szCs w:val="20"/>
+          <w:lang w:eastAsia="fr-FR"/>
+        </w:rPr>
+      </w:pPr>
+      <w:proofErr w:type="spellStart"/>
+      <w:r>
+        <w:rPr>
+          <w:rFonts w:ascii="Courier New" w:eastAsia="Times New Roman" w:hAnsi="Courier New" w:cs="Courier New"/>
+          <w:color w:val="000000"/>
+          <w:sz w:val="20"/>
+          <w:szCs w:val="20"/>
+          <w:lang w:eastAsia="fr-FR"/>
+        </w:rPr>
+        <w:t>mydb</w:t>
+      </w:r>
+      <w:proofErr w:type="spellEnd"/>
+      <w:r>
+        <w:rPr>
+          <w:rFonts w:ascii="Courier New" w:eastAsia="Times New Roman" w:hAnsi="Courier New" w:cs="Courier New"/>
+          <w:color w:val="000000"/>
+          <w:sz w:val="20"/>
+          <w:szCs w:val="20"/>
+          <w:lang w:eastAsia="fr-FR"/>
+        </w:rPr>
+        <w:t xml:space="preserve"> = </w:t>
+      </w:r>
+      <w:proofErr w:type="spellStart"/>
+      <w:r>
+        <w:rPr>
+          <w:rFonts w:ascii="Courier New" w:eastAsia="Times New Roman" w:hAnsi="Courier New" w:cs="Courier New"/>
+          <w:color w:val="000000"/>
+          <w:sz w:val="20"/>
+          <w:szCs w:val="20"/>
+          <w:lang w:eastAsia="fr-FR"/>
+        </w:rPr>
+        <w:t>mysql.connector.connect</w:t>
+      </w:r>
+      <w:proofErr w:type="spellEnd"/>
+      <w:r>
+        <w:rPr>
+          <w:rFonts w:ascii="Courier New" w:eastAsia="Times New Roman" w:hAnsi="Courier New" w:cs="Courier New"/>
+          <w:color w:val="000000"/>
+          <w:sz w:val="20"/>
+          <w:szCs w:val="20"/>
+          <w:lang w:eastAsia="fr-FR"/>
+        </w:rPr>
+        <w:t>(</w:t>
+      </w:r>
+    </w:p>
+    <w:p>
+      <w:pPr>
+        <w:shd w:val="clear" w:color="auto" w:fill="E7E6E6" w:themeFill="background2"/>
+        <w:tabs>
+          <w:tab w:val="left" w:pos="916"/>
+          <w:tab w:val="left" w:pos="1832"/>
+          <w:tab w:val="left" w:pos="2748"/>
+          <w:tab w:val="left" w:pos="3664"/>
+          <w:tab w:val="left" w:pos="4580"/>
+          <w:tab w:val="left" w:pos="5496"/>
+          <w:tab w:val="left" w:pos="6412"/>
+          <w:tab w:val="left" w:pos="7328"/>
+          <w:tab w:val="left" w:pos="8244"/>
+          <w:tab w:val="left" w:pos="9160"/>
+          <w:tab w:val="left" w:pos="10076"/>
+          <w:tab w:val="left" w:pos="10992"/>
+          <w:tab w:val="left" w:pos="11908"/>
+          <w:tab w:val="left" w:pos="12824"/>
+          <w:tab w:val="left" w:pos="13740"/>
+          <w:tab w:val="left" w:pos="14656"/>
+        </w:tabs>
+        <w:spacing w:after="0" w:line="240" w:lineRule="auto"/>
+        <w:rPr>
+          <w:rFonts w:ascii="Courier New" w:eastAsia="Times New Roman" w:hAnsi="Courier New" w:cs="Courier New"/>
+          <w:color w:val="000000"/>
+          <w:sz w:val="20"/>
+          <w:szCs w:val="20"/>
+          <w:lang w:eastAsia="fr-FR"/>
+        </w:rPr>
+      </w:pPr>
+      <w:r>
+        <w:rPr>
+          <w:rFonts w:ascii="Courier New" w:eastAsia="Times New Roman" w:hAnsi="Courier New" w:cs="Courier New"/>
+          <w:color w:val="000000"/>
+          <w:sz w:val="20"/>
+          <w:szCs w:val="20"/>
+          <w:lang w:eastAsia="fr-FR"/>
+        </w:rPr>
+        <w:t>host="localhost",</w:t>
+      </w:r>
+    </w:p>
+    <w:p>
+      <w:pPr>
+        <w:shd w:val="clear" w:color="auto" w:fill="E7E6E6" w:themeFill="background2"/>
+        <w:tabs>
+          <w:tab w:val="left" w:pos="916"/>
+          <w:tab w:val="left" w:pos="1832"/>
+          <w:tab w:val="left" w:pos="2748"/>
+          <w:tab w:val="left" w:pos="3664"/>
+          <w:tab w:val="left" w:pos="4580"/>
+          <w:tab w:val="left" w:pos="5496"/>
+          <w:tab w:val="left" w:pos="6412"/>
+          <w:tab w:val="left" w:pos="7328"/>
+          <w:tab w:val="left" w:pos="8244"/>
+          <w:tab w:val="left" w:pos="9160"/>
+          <w:tab w:val="left" w:pos="10076"/>
+          <w:tab w:val="left" w:pos="10992"/>
+          <w:tab w:val="left" w:pos="11908"/>
+          <w:tab w:val="left" w:pos="12824"/>
+          <w:tab w:val="left" w:pos="13740"/>
+          <w:tab w:val="left" w:pos="14656"/>
+        </w:tabs>
+        <w:spacing w:after="0" w:line="240" w:lineRule="auto"/>
+        <w:rPr>
+          <w:rFonts w:ascii="Courier New" w:eastAsia="Times New Roman" w:hAnsi="Courier New" w:cs="Courier New"/>
+          <w:color w:val="000000"/>
+          <w:sz w:val="20"/>
+          <w:szCs w:val="20"/>
+          <w:lang w:eastAsia="fr-FR"/>
+        </w:rPr>
+      </w:pPr>
+      <w:r>
+        <w:rPr>
+          <w:rFonts w:ascii="Courier New" w:eastAsia="Times New Roman" w:hAnsi="Courier New" w:cs="Courier New"/>
+          <w:color w:val="000000"/>
+          <w:sz w:val="20"/>
+          <w:szCs w:val="20"/>
+          <w:lang w:eastAsia="fr-FR"/>
+        </w:rPr>
+        <w:t>user="</w:t>
+      </w:r>
+      <w:proofErr w:type="spellStart"/>
+      <w:r>
+        <w:rPr>
+          <w:rFonts w:ascii="Courier New" w:eastAsia="Times New Roman" w:hAnsi="Courier New" w:cs="Courier New"/>
+          <w:color w:val="000000"/>
+          <w:sz w:val="20"/>
+          <w:szCs w:val="20"/>
+          <w:lang w:eastAsia="fr-FR"/>
+        </w:rPr>
+        <w:t>toor</w:t>
+      </w:r>
+      <w:proofErr w:type="spellEnd"/>
+      <w:r>
+        <w:rPr>
+          <w:rFonts w:ascii="Courier New" w:eastAsia="Times New Roman" w:hAnsi="Courier New" w:cs="Courier New"/>
+          <w:color w:val="000000"/>
+          <w:sz w:val="20"/>
+          <w:szCs w:val="20"/>
+          <w:lang w:eastAsia="fr-FR"/>
+        </w:rPr>
+        <w:t>",</w:t>
+      </w:r>
+    </w:p>
+    <w:p>
+      <w:pPr>
+        <w:shd w:val="clear" w:color="auto" w:fill="E7E6E6" w:themeFill="background2"/>
+        <w:tabs>
+          <w:tab w:val="left" w:pos="916"/>
+          <w:tab w:val="left" w:pos="1832"/>
+          <w:tab w:val="left" w:pos="2748"/>
+          <w:tab w:val="left" w:pos="3664"/>
+          <w:tab w:val="left" w:pos="4580"/>
+          <w:tab w:val="left" w:pos="5496"/>
+          <w:tab w:val="left" w:pos="6412"/>
+          <w:tab w:val="left" w:pos="7328"/>
+          <w:tab w:val="left" w:pos="8244"/>
+          <w:tab w:val="left" w:pos="9160"/>
+          <w:tab w:val="left" w:pos="10076"/>
+          <w:tab w:val="left" w:pos="10992"/>
+          <w:tab w:val="left" w:pos="11908"/>
+          <w:tab w:val="left" w:pos="12824"/>
+          <w:tab w:val="left" w:pos="13740"/>
+          <w:tab w:val="left" w:pos="14656"/>
+        </w:tabs>
+        <w:spacing w:after="0" w:line="240" w:lineRule="auto"/>
+        <w:rPr>
+          <w:rFonts w:ascii="Courier New" w:eastAsia="Times New Roman" w:hAnsi="Courier New" w:cs="Courier New"/>
+          <w:color w:val="000000"/>
+          <w:sz w:val="20"/>
+          <w:szCs w:val="20"/>
+          <w:lang w:eastAsia="fr-FR"/>
+        </w:rPr>
+      </w:pPr>
+      <w:proofErr w:type="spellStart"/>
+      <w:r>
+        <w:rPr>
+          <w:rFonts w:ascii="Courier New" w:eastAsia="Times New Roman" w:hAnsi="Courier New" w:cs="Courier New"/>
+          <w:color w:val="000000"/>
+          <w:sz w:val="20"/>
+          <w:szCs w:val="20"/>
+          <w:lang w:eastAsia="fr-FR"/>
+        </w:rPr>
+        <w:t>password</w:t>
+      </w:r>
+      <w:proofErr w:type="spellEnd"/>
+      <w:r>
+        <w:rPr>
+          <w:rFonts w:ascii="Courier New" w:eastAsia="Times New Roman" w:hAnsi="Courier New" w:cs="Courier New"/>
+          <w:color w:val="000000"/>
+          <w:sz w:val="20"/>
+          <w:szCs w:val="20"/>
+          <w:lang w:eastAsia="fr-FR"/>
+        </w:rPr>
+        <w:t>="</w:t>
+      </w:r>
+      <w:proofErr w:type="spellStart"/>
+      <w:r>
+        <w:rPr>
+          <w:rFonts w:ascii="Courier New" w:eastAsia="Times New Roman" w:hAnsi="Courier New" w:cs="Courier New"/>
+          <w:color w:val="000000"/>
+          <w:sz w:val="20"/>
+          <w:szCs w:val="20"/>
+          <w:lang w:eastAsia="fr-FR"/>
+        </w:rPr>
+        <w:t>toor</w:t>
+      </w:r>
+      <w:proofErr w:type="spellEnd"/>
+      <w:r>
+        <w:rPr>
+          <w:rFonts w:ascii="Courier New" w:eastAsia="Times New Roman" w:hAnsi="Courier New" w:cs="Courier New"/>
+          <w:color w:val="000000"/>
+          <w:sz w:val="20"/>
+          <w:szCs w:val="20"/>
+          <w:lang w:eastAsia="fr-FR"/>
+        </w:rPr>
+        <w:t>",</w:t>
+      </w:r>
+    </w:p>
+    <w:p>
+      <w:pPr>
+        <w:shd w:val="clear" w:color="auto" w:fill="E7E6E6" w:themeFill="background2"/>
+        <w:tabs>
+          <w:tab w:val="left" w:pos="916"/>
+          <w:tab w:val="left" w:pos="1832"/>
+          <w:tab w:val="left" w:pos="2748"/>
+          <w:tab w:val="left" w:pos="3664"/>
+          <w:tab w:val="left" w:pos="4580"/>
+          <w:tab w:val="left" w:pos="5496"/>
+          <w:tab w:val="left" w:pos="6412"/>
+          <w:tab w:val="left" w:pos="7328"/>
+          <w:tab w:val="left" w:pos="8244"/>
+          <w:tab w:val="left" w:pos="9160"/>
+          <w:tab w:val="left" w:pos="10076"/>
+          <w:tab w:val="left" w:pos="10992"/>
+          <w:tab w:val="left" w:pos="11908"/>
+          <w:tab w:val="left" w:pos="12824"/>
+          <w:tab w:val="left" w:pos="13740"/>
+          <w:tab w:val="left" w:pos="14656"/>
+        </w:tabs>
+        <w:spacing w:after="0" w:line="240" w:lineRule="auto"/>
+        <w:rPr>
+          <w:rFonts w:ascii="Courier New" w:eastAsia="Times New Roman" w:hAnsi="Courier New" w:cs="Courier New"/>
+          <w:color w:val="000000"/>
+          <w:sz w:val="20"/>
+          <w:szCs w:val="20"/>
+          <w:lang w:eastAsia="fr-FR"/>
+        </w:rPr>
+      </w:pPr>
+      <w:proofErr w:type="spellStart"/>
+      <w:r>
+        <w:rPr>
+          <w:rFonts w:ascii="Courier New" w:eastAsia="Times New Roman" w:hAnsi="Courier New" w:cs="Courier New"/>
+          <w:color w:val="000000"/>
+          <w:sz w:val="20"/>
+          <w:szCs w:val="20"/>
+          <w:lang w:eastAsia="fr-FR"/>
+        </w:rPr>
+        <w:t>database</w:t>
+      </w:r>
+      <w:proofErr w:type="spellEnd"/>
+      <w:r>
+        <w:rPr>
+          <w:rFonts w:ascii="Courier New" w:eastAsia="Times New Roman" w:hAnsi="Courier New" w:cs="Courier New"/>
+          <w:color w:val="000000"/>
+          <w:sz w:val="20"/>
+          <w:szCs w:val="20"/>
+          <w:lang w:eastAsia="fr-FR"/>
+        </w:rPr>
+        <w:t>="</w:t>
+      </w:r>
+      <w:proofErr w:type="spellStart"/>
+      <w:r>
+        <w:rPr>
+          <w:rFonts w:ascii="Courier New" w:eastAsia="Times New Roman" w:hAnsi="Courier New" w:cs="Courier New"/>
+          <w:color w:val="000000"/>
+          <w:sz w:val="20"/>
+          <w:szCs w:val="20"/>
+          <w:lang w:eastAsia="fr-FR"/>
+        </w:rPr>
+        <w:t>theconnectedflower</w:t>
+      </w:r>
+      <w:proofErr w:type="spellEnd"/>
+      <w:r>
+        <w:rPr>
+          <w:rFonts w:ascii="Courier New" w:eastAsia="Times New Roman" w:hAnsi="Courier New" w:cs="Courier New"/>
+          <w:color w:val="000000"/>
+          <w:sz w:val="20"/>
+          <w:szCs w:val="20"/>
+          <w:lang w:eastAsia="fr-FR"/>
+        </w:rPr>
+        <w:t>"</w:t>
+      </w:r>
+      <w:bookmarkStart w:id="7" w:name="_GoBack"/>
       <w:bookmarkEnd w:id="7"/>
     </w:p>
     <w:p>
       <w:pPr>
-        <w:rPr>
-          <w:rFonts w:asciiTheme="majorHAnsi" w:eastAsiaTheme="majorEastAsia" w:hAnsiTheme="majorHAnsi" w:cstheme="majorBidi"/>
-          <w:sz w:val="32"/>
-          <w:szCs w:val="32"/>
-        </w:rPr>
-      </w:pPr>
+        <w:shd w:val="clear" w:color="auto" w:fill="E7E6E6" w:themeFill="background2"/>
+        <w:tabs>
+          <w:tab w:val="left" w:pos="916"/>
+          <w:tab w:val="left" w:pos="1832"/>
+          <w:tab w:val="left" w:pos="2748"/>
+          <w:tab w:val="left" w:pos="3664"/>
+          <w:tab w:val="left" w:pos="4580"/>
+          <w:tab w:val="left" w:pos="5496"/>
+          <w:tab w:val="left" w:pos="6412"/>
+          <w:tab w:val="left" w:pos="7328"/>
+          <w:tab w:val="left" w:pos="8244"/>
+          <w:tab w:val="left" w:pos="9160"/>
+          <w:tab w:val="left" w:pos="10076"/>
+          <w:tab w:val="left" w:pos="10992"/>
+          <w:tab w:val="left" w:pos="11908"/>
+          <w:tab w:val="left" w:pos="12824"/>
+          <w:tab w:val="left" w:pos="13740"/>
+          <w:tab w:val="left" w:pos="14656"/>
+        </w:tabs>
+        <w:spacing w:after="0" w:line="240" w:lineRule="auto"/>
+        <w:rPr>
+          <w:rFonts w:ascii="Courier New" w:eastAsia="Times New Roman" w:hAnsi="Courier New" w:cs="Courier New"/>
+          <w:color w:val="000000"/>
+          <w:sz w:val="20"/>
+          <w:szCs w:val="20"/>
+          <w:lang w:eastAsia="fr-FR"/>
+        </w:rPr>
+      </w:pPr>
+      <w:r>
+        <w:rPr>
+          <w:rFonts w:ascii="Courier New" w:eastAsia="Times New Roman" w:hAnsi="Courier New" w:cs="Courier New"/>
+          <w:color w:val="000000"/>
+          <w:sz w:val="20"/>
+          <w:szCs w:val="20"/>
+          <w:lang w:eastAsia="fr-FR"/>
+        </w:rPr>
+        <w:t>)</w:t>
+      </w:r>
+    </w:p>
+    <w:p>
+      <w:pPr>
+        <w:shd w:val="clear" w:color="auto" w:fill="E7E6E6" w:themeFill="background2"/>
+        <w:tabs>
+          <w:tab w:val="left" w:pos="916"/>
+          <w:tab w:val="left" w:pos="1832"/>
+          <w:tab w:val="left" w:pos="2748"/>
+          <w:tab w:val="left" w:pos="3664"/>
+          <w:tab w:val="left" w:pos="4580"/>
+          <w:tab w:val="left" w:pos="5496"/>
+          <w:tab w:val="left" w:pos="6412"/>
+          <w:tab w:val="left" w:pos="7328"/>
+          <w:tab w:val="left" w:pos="8244"/>
+          <w:tab w:val="left" w:pos="9160"/>
+          <w:tab w:val="left" w:pos="10076"/>
+          <w:tab w:val="left" w:pos="10992"/>
+          <w:tab w:val="left" w:pos="11908"/>
+          <w:tab w:val="left" w:pos="12824"/>
+          <w:tab w:val="left" w:pos="13740"/>
+          <w:tab w:val="left" w:pos="14656"/>
+        </w:tabs>
+        <w:spacing w:after="0" w:line="240" w:lineRule="auto"/>
+        <w:rPr>
+          <w:rFonts w:ascii="Courier New" w:eastAsia="Times New Roman" w:hAnsi="Courier New" w:cs="Courier New"/>
+          <w:color w:val="000000"/>
+          <w:sz w:val="20"/>
+          <w:szCs w:val="20"/>
+          <w:lang w:eastAsia="fr-FR"/>
+        </w:rPr>
+      </w:pPr>
+      <w:proofErr w:type="spellStart"/>
+      <w:r>
+        <w:rPr>
+          <w:rFonts w:ascii="Courier New" w:eastAsia="Times New Roman" w:hAnsi="Courier New" w:cs="Courier New"/>
+          <w:color w:val="000000"/>
+          <w:sz w:val="20"/>
+          <w:szCs w:val="20"/>
+          <w:lang w:eastAsia="fr-FR"/>
+        </w:rPr>
+        <w:t>mycursor</w:t>
+      </w:r>
+      <w:proofErr w:type="spellEnd"/>
+      <w:r>
+        <w:rPr>
+          <w:rFonts w:ascii="Courier New" w:eastAsia="Times New Roman" w:hAnsi="Courier New" w:cs="Courier New"/>
+          <w:color w:val="000000"/>
+          <w:sz w:val="20"/>
+          <w:szCs w:val="20"/>
+          <w:lang w:eastAsia="fr-FR"/>
+        </w:rPr>
+        <w:t xml:space="preserve"> = </w:t>
+      </w:r>
+      <w:proofErr w:type="spellStart"/>
+      <w:r>
+        <w:rPr>
+          <w:rFonts w:ascii="Courier New" w:eastAsia="Times New Roman" w:hAnsi="Courier New" w:cs="Courier New"/>
+          <w:color w:val="000000"/>
+          <w:sz w:val="20"/>
+          <w:szCs w:val="20"/>
+          <w:lang w:eastAsia="fr-FR"/>
+        </w:rPr>
+        <w:t>mydb.cursor</w:t>
+      </w:r>
+      <w:proofErr w:type="spellEnd"/>
+      <w:r>
+        <w:rPr>
+          <w:rFonts w:ascii="Courier New" w:eastAsia="Times New Roman" w:hAnsi="Courier New" w:cs="Courier New"/>
+          <w:color w:val="000000"/>
+          <w:sz w:val="20"/>
+          <w:szCs w:val="20"/>
+          <w:lang w:eastAsia="fr-FR"/>
+        </w:rPr>
+        <w:t>()</w:t>
+      </w:r>
+    </w:p>
+    <w:p>
+      <w:pPr>
+        <w:shd w:val="clear" w:color="auto" w:fill="E7E6E6" w:themeFill="background2"/>
+        <w:tabs>
+          <w:tab w:val="left" w:pos="916"/>
+          <w:tab w:val="left" w:pos="1832"/>
+          <w:tab w:val="left" w:pos="2748"/>
+          <w:tab w:val="left" w:pos="3664"/>
+          <w:tab w:val="left" w:pos="4580"/>
+          <w:tab w:val="left" w:pos="5496"/>
+          <w:tab w:val="left" w:pos="6412"/>
+          <w:tab w:val="left" w:pos="7328"/>
+          <w:tab w:val="left" w:pos="8244"/>
+          <w:tab w:val="left" w:pos="9160"/>
+          <w:tab w:val="left" w:pos="10076"/>
+          <w:tab w:val="left" w:pos="10992"/>
+          <w:tab w:val="left" w:pos="11908"/>
+          <w:tab w:val="left" w:pos="12824"/>
+          <w:tab w:val="left" w:pos="13740"/>
+          <w:tab w:val="left" w:pos="14656"/>
+        </w:tabs>
+        <w:spacing w:after="0" w:line="240" w:lineRule="auto"/>
+        <w:rPr>
+          <w:rFonts w:ascii="Courier New" w:eastAsia="Times New Roman" w:hAnsi="Courier New" w:cs="Courier New"/>
+          <w:color w:val="000000"/>
+          <w:sz w:val="20"/>
+          <w:szCs w:val="20"/>
+          <w:lang w:eastAsia="fr-FR"/>
+        </w:rPr>
+      </w:pPr>
+      <w:r>
+        <w:rPr>
+          <w:rFonts w:ascii="Courier New" w:eastAsia="Times New Roman" w:hAnsi="Courier New" w:cs="Courier New"/>
+          <w:color w:val="000000"/>
+          <w:sz w:val="20"/>
+          <w:szCs w:val="20"/>
+          <w:lang w:eastAsia="fr-FR"/>
+        </w:rPr>
+        <w:t xml:space="preserve">if </w:t>
+      </w:r>
+      <w:proofErr w:type="spellStart"/>
+      <w:r>
+        <w:rPr>
+          <w:rFonts w:ascii="Courier New" w:eastAsia="Times New Roman" w:hAnsi="Courier New" w:cs="Courier New"/>
+          <w:color w:val="000000"/>
+          <w:sz w:val="20"/>
+          <w:szCs w:val="20"/>
+          <w:lang w:eastAsia="fr-FR"/>
+        </w:rPr>
+        <w:t>mydb</w:t>
+      </w:r>
+      <w:proofErr w:type="spellEnd"/>
+      <w:r>
+        <w:rPr>
+          <w:rFonts w:ascii="Courier New" w:eastAsia="Times New Roman" w:hAnsi="Courier New" w:cs="Courier New"/>
+          <w:color w:val="000000"/>
+          <w:sz w:val="20"/>
+          <w:szCs w:val="20"/>
+          <w:lang w:eastAsia="fr-FR"/>
+        </w:rPr>
+        <w:t xml:space="preserve"> </w:t>
+      </w:r>
+      <w:proofErr w:type="spellStart"/>
+      <w:r>
+        <w:rPr>
+          <w:rFonts w:ascii="Courier New" w:eastAsia="Times New Roman" w:hAnsi="Courier New" w:cs="Courier New"/>
+          <w:color w:val="000000"/>
+          <w:sz w:val="20"/>
+          <w:szCs w:val="20"/>
+          <w:lang w:eastAsia="fr-FR"/>
+        </w:rPr>
+        <w:t>is</w:t>
+      </w:r>
+      <w:proofErr w:type="spellEnd"/>
+      <w:r>
+        <w:rPr>
+          <w:rFonts w:ascii="Courier New" w:eastAsia="Times New Roman" w:hAnsi="Courier New" w:cs="Courier New"/>
+          <w:color w:val="000000"/>
+          <w:sz w:val="20"/>
+          <w:szCs w:val="20"/>
+          <w:lang w:eastAsia="fr-FR"/>
+        </w:rPr>
+        <w:t xml:space="preserve"> not None:</w:t>
+      </w:r>
+    </w:p>
+    <w:p>
+      <w:pPr>
+        <w:shd w:val="clear" w:color="auto" w:fill="E7E6E6" w:themeFill="background2"/>
+        <w:tabs>
+          <w:tab w:val="left" w:pos="916"/>
+          <w:tab w:val="left" w:pos="1832"/>
+          <w:tab w:val="left" w:pos="2748"/>
+          <w:tab w:val="left" w:pos="3664"/>
+          <w:tab w:val="left" w:pos="4580"/>
+          <w:tab w:val="left" w:pos="5496"/>
+          <w:tab w:val="left" w:pos="6412"/>
+          <w:tab w:val="left" w:pos="7328"/>
+          <w:tab w:val="left" w:pos="8244"/>
+          <w:tab w:val="left" w:pos="9160"/>
+          <w:tab w:val="left" w:pos="10076"/>
+          <w:tab w:val="left" w:pos="10992"/>
+          <w:tab w:val="left" w:pos="11908"/>
+          <w:tab w:val="left" w:pos="12824"/>
+          <w:tab w:val="left" w:pos="13740"/>
+          <w:tab w:val="left" w:pos="14656"/>
+        </w:tabs>
+        <w:spacing w:after="0" w:line="240" w:lineRule="auto"/>
+        <w:rPr>
+          <w:rFonts w:ascii="Courier New" w:eastAsia="Times New Roman" w:hAnsi="Courier New" w:cs="Courier New"/>
+          <w:color w:val="000000"/>
+          <w:sz w:val="20"/>
+          <w:szCs w:val="20"/>
+          <w:lang w:eastAsia="fr-FR"/>
+        </w:rPr>
+      </w:pPr>
+      <w:r>
+        <w:rPr>
+          <w:rFonts w:ascii="Courier New" w:eastAsia="Times New Roman" w:hAnsi="Courier New" w:cs="Courier New"/>
+          <w:color w:val="000000"/>
+          <w:sz w:val="20"/>
+          <w:szCs w:val="20"/>
+          <w:lang w:eastAsia="fr-FR"/>
+        </w:rPr>
+        <w:t xml:space="preserve">    temp1 = </w:t>
+      </w:r>
+      <w:proofErr w:type="spellStart"/>
+      <w:r>
+        <w:rPr>
+          <w:rFonts w:ascii="Courier New" w:eastAsia="Times New Roman" w:hAnsi="Courier New" w:cs="Courier New"/>
+          <w:color w:val="000000"/>
+          <w:sz w:val="20"/>
+          <w:szCs w:val="20"/>
+          <w:lang w:eastAsia="fr-FR"/>
+        </w:rPr>
+        <w:t>Factory.getTemper</w:t>
+      </w:r>
+      <w:proofErr w:type="spellEnd"/>
+      <w:r>
+        <w:rPr>
+          <w:rFonts w:ascii="Courier New" w:eastAsia="Times New Roman" w:hAnsi="Courier New" w:cs="Courier New"/>
+          <w:color w:val="000000"/>
+          <w:sz w:val="20"/>
+          <w:szCs w:val="20"/>
+          <w:lang w:eastAsia="fr-FR"/>
+        </w:rPr>
+        <w:t xml:space="preserve">("NTC-ADC", </w:t>
+      </w:r>
+      <w:proofErr w:type="spellStart"/>
+      <w:r>
+        <w:rPr>
+          <w:rFonts w:ascii="Courier New" w:eastAsia="Times New Roman" w:hAnsi="Courier New" w:cs="Courier New"/>
+          <w:color w:val="000000"/>
+          <w:sz w:val="20"/>
+          <w:szCs w:val="20"/>
+          <w:lang w:eastAsia="fr-FR"/>
+        </w:rPr>
+        <w:t>PINt</w:t>
+      </w:r>
+      <w:proofErr w:type="spellEnd"/>
+      <w:r>
+        <w:rPr>
+          <w:rFonts w:ascii="Courier New" w:eastAsia="Times New Roman" w:hAnsi="Courier New" w:cs="Courier New"/>
+          <w:color w:val="000000"/>
+          <w:sz w:val="20"/>
+          <w:szCs w:val="20"/>
+          <w:lang w:eastAsia="fr-FR"/>
+        </w:rPr>
+        <w:t>)</w:t>
+      </w:r>
+    </w:p>
+    <w:p>
+      <w:pPr>
+        <w:shd w:val="clear" w:color="auto" w:fill="E7E6E6" w:themeFill="background2"/>
+        <w:tabs>
+          <w:tab w:val="left" w:pos="916"/>
+          <w:tab w:val="left" w:pos="1832"/>
+          <w:tab w:val="left" w:pos="2748"/>
+          <w:tab w:val="left" w:pos="3664"/>
+          <w:tab w:val="left" w:pos="4580"/>
+          <w:tab w:val="left" w:pos="5496"/>
+          <w:tab w:val="left" w:pos="6412"/>
+          <w:tab w:val="left" w:pos="7328"/>
+          <w:tab w:val="left" w:pos="8244"/>
+          <w:tab w:val="left" w:pos="9160"/>
+          <w:tab w:val="left" w:pos="10076"/>
+          <w:tab w:val="left" w:pos="10992"/>
+          <w:tab w:val="left" w:pos="11908"/>
+          <w:tab w:val="left" w:pos="12824"/>
+          <w:tab w:val="left" w:pos="13740"/>
+          <w:tab w:val="left" w:pos="14656"/>
+        </w:tabs>
+        <w:spacing w:after="0" w:line="240" w:lineRule="auto"/>
+        <w:rPr>
+          <w:rFonts w:ascii="Courier New" w:eastAsia="Times New Roman" w:hAnsi="Courier New" w:cs="Courier New"/>
+          <w:color w:val="000000"/>
+          <w:sz w:val="20"/>
+          <w:szCs w:val="20"/>
+          <w:lang w:eastAsia="fr-FR"/>
+        </w:rPr>
+      </w:pPr>
+      <w:r>
+        <w:rPr>
+          <w:rFonts w:ascii="Courier New" w:eastAsia="Times New Roman" w:hAnsi="Courier New" w:cs="Courier New"/>
+          <w:color w:val="000000"/>
+          <w:sz w:val="20"/>
+          <w:szCs w:val="20"/>
+          <w:lang w:eastAsia="fr-FR"/>
+        </w:rPr>
+        <w:t xml:space="preserve">    temp = temp1.temperature</w:t>
+      </w:r>
+    </w:p>
+    <w:p>
+      <w:pPr>
+        <w:shd w:val="clear" w:color="auto" w:fill="E7E6E6" w:themeFill="background2"/>
+        <w:tabs>
+          <w:tab w:val="left" w:pos="916"/>
+          <w:tab w:val="left" w:pos="1832"/>
+          <w:tab w:val="left" w:pos="2748"/>
+          <w:tab w:val="left" w:pos="3664"/>
+          <w:tab w:val="left" w:pos="4580"/>
+          <w:tab w:val="left" w:pos="5496"/>
+          <w:tab w:val="left" w:pos="6412"/>
+          <w:tab w:val="left" w:pos="7328"/>
+          <w:tab w:val="left" w:pos="8244"/>
+          <w:tab w:val="left" w:pos="9160"/>
+          <w:tab w:val="left" w:pos="10076"/>
+          <w:tab w:val="left" w:pos="10992"/>
+          <w:tab w:val="left" w:pos="11908"/>
+          <w:tab w:val="left" w:pos="12824"/>
+          <w:tab w:val="left" w:pos="13740"/>
+          <w:tab w:val="left" w:pos="14656"/>
+        </w:tabs>
+        <w:spacing w:after="0" w:line="240" w:lineRule="auto"/>
+        <w:rPr>
+          <w:rFonts w:ascii="Courier New" w:eastAsia="Times New Roman" w:hAnsi="Courier New" w:cs="Courier New"/>
+          <w:color w:val="000000"/>
+          <w:sz w:val="20"/>
+          <w:szCs w:val="20"/>
+          <w:lang w:eastAsia="fr-FR"/>
+        </w:rPr>
+      </w:pPr>
+      <w:r>
+        <w:rPr>
+          <w:rFonts w:ascii="Courier New" w:eastAsia="Times New Roman" w:hAnsi="Courier New" w:cs="Courier New"/>
+          <w:color w:val="000000"/>
+          <w:sz w:val="20"/>
+          <w:szCs w:val="20"/>
+          <w:lang w:eastAsia="fr-FR"/>
+        </w:rPr>
+        <w:t xml:space="preserve">    hum = </w:t>
+      </w:r>
+      <w:proofErr w:type="spellStart"/>
+      <w:r>
+        <w:rPr>
+          <w:rFonts w:ascii="Courier New" w:eastAsia="Times New Roman" w:hAnsi="Courier New" w:cs="Courier New"/>
+          <w:color w:val="000000"/>
+          <w:sz w:val="20"/>
+          <w:szCs w:val="20"/>
+          <w:lang w:eastAsia="fr-FR"/>
+        </w:rPr>
+        <w:t>GroveMoistureSensor</w:t>
+      </w:r>
+      <w:proofErr w:type="spellEnd"/>
+      <w:r>
+        <w:rPr>
+          <w:rFonts w:ascii="Courier New" w:eastAsia="Times New Roman" w:hAnsi="Courier New" w:cs="Courier New"/>
+          <w:color w:val="000000"/>
+          <w:sz w:val="20"/>
+          <w:szCs w:val="20"/>
+          <w:lang w:eastAsia="fr-FR"/>
+        </w:rPr>
+        <w:t>(</w:t>
+      </w:r>
+      <w:proofErr w:type="spellStart"/>
+      <w:r>
+        <w:rPr>
+          <w:rFonts w:ascii="Courier New" w:eastAsia="Times New Roman" w:hAnsi="Courier New" w:cs="Courier New"/>
+          <w:color w:val="000000"/>
+          <w:sz w:val="20"/>
+          <w:szCs w:val="20"/>
+          <w:lang w:eastAsia="fr-FR"/>
+        </w:rPr>
+        <w:t>PINh</w:t>
+      </w:r>
+      <w:proofErr w:type="spellEnd"/>
+      <w:r>
+        <w:rPr>
+          <w:rFonts w:ascii="Courier New" w:eastAsia="Times New Roman" w:hAnsi="Courier New" w:cs="Courier New"/>
+          <w:color w:val="000000"/>
+          <w:sz w:val="20"/>
+          <w:szCs w:val="20"/>
+          <w:lang w:eastAsia="fr-FR"/>
+        </w:rPr>
+        <w:t>)</w:t>
+      </w:r>
+    </w:p>
+    <w:p>
+      <w:pPr>
+        <w:shd w:val="clear" w:color="auto" w:fill="E7E6E6" w:themeFill="background2"/>
+        <w:tabs>
+          <w:tab w:val="left" w:pos="916"/>
+          <w:tab w:val="left" w:pos="1832"/>
+          <w:tab w:val="left" w:pos="2748"/>
+          <w:tab w:val="left" w:pos="3664"/>
+          <w:tab w:val="left" w:pos="4580"/>
+          <w:tab w:val="left" w:pos="5496"/>
+          <w:tab w:val="left" w:pos="6412"/>
+          <w:tab w:val="left" w:pos="7328"/>
+          <w:tab w:val="left" w:pos="8244"/>
+          <w:tab w:val="left" w:pos="9160"/>
+          <w:tab w:val="left" w:pos="10076"/>
+          <w:tab w:val="left" w:pos="10992"/>
+          <w:tab w:val="left" w:pos="11908"/>
+          <w:tab w:val="left" w:pos="12824"/>
+          <w:tab w:val="left" w:pos="13740"/>
+          <w:tab w:val="left" w:pos="14656"/>
+        </w:tabs>
+        <w:spacing w:after="0" w:line="240" w:lineRule="auto"/>
+        <w:rPr>
+          <w:rFonts w:ascii="Courier New" w:eastAsia="Times New Roman" w:hAnsi="Courier New" w:cs="Courier New"/>
+          <w:color w:val="000000"/>
+          <w:sz w:val="20"/>
+          <w:szCs w:val="20"/>
+          <w:lang w:eastAsia="fr-FR"/>
+        </w:rPr>
+      </w:pPr>
+      <w:r>
+        <w:rPr>
+          <w:rFonts w:ascii="Courier New" w:eastAsia="Times New Roman" w:hAnsi="Courier New" w:cs="Courier New"/>
+          <w:color w:val="000000"/>
+          <w:sz w:val="20"/>
+          <w:szCs w:val="20"/>
+          <w:lang w:eastAsia="fr-FR"/>
+        </w:rPr>
+        <w:t xml:space="preserve">    </w:t>
+      </w:r>
+      <w:proofErr w:type="spellStart"/>
+      <w:r>
+        <w:rPr>
+          <w:rFonts w:ascii="Courier New" w:eastAsia="Times New Roman" w:hAnsi="Courier New" w:cs="Courier New"/>
+          <w:color w:val="000000"/>
+          <w:sz w:val="20"/>
+          <w:szCs w:val="20"/>
+          <w:lang w:eastAsia="fr-FR"/>
+        </w:rPr>
+        <w:t>humi</w:t>
+      </w:r>
+      <w:proofErr w:type="spellEnd"/>
+      <w:r>
+        <w:rPr>
+          <w:rFonts w:ascii="Courier New" w:eastAsia="Times New Roman" w:hAnsi="Courier New" w:cs="Courier New"/>
+          <w:color w:val="000000"/>
+          <w:sz w:val="20"/>
+          <w:szCs w:val="20"/>
+          <w:lang w:eastAsia="fr-FR"/>
+        </w:rPr>
+        <w:t xml:space="preserve"> = hum/7</w:t>
+      </w:r>
+    </w:p>
+    <w:p>
+      <w:pPr>
+        <w:shd w:val="clear" w:color="auto" w:fill="E7E6E6" w:themeFill="background2"/>
+        <w:tabs>
+          <w:tab w:val="left" w:pos="916"/>
+          <w:tab w:val="left" w:pos="1832"/>
+          <w:tab w:val="left" w:pos="2748"/>
+          <w:tab w:val="left" w:pos="3664"/>
+          <w:tab w:val="left" w:pos="4580"/>
+          <w:tab w:val="left" w:pos="5496"/>
+          <w:tab w:val="left" w:pos="6412"/>
+          <w:tab w:val="left" w:pos="7328"/>
+          <w:tab w:val="left" w:pos="8244"/>
+          <w:tab w:val="left" w:pos="9160"/>
+          <w:tab w:val="left" w:pos="10076"/>
+          <w:tab w:val="left" w:pos="10992"/>
+          <w:tab w:val="left" w:pos="11908"/>
+          <w:tab w:val="left" w:pos="12824"/>
+          <w:tab w:val="left" w:pos="13740"/>
+          <w:tab w:val="left" w:pos="14656"/>
+        </w:tabs>
+        <w:spacing w:after="0" w:line="240" w:lineRule="auto"/>
+        <w:rPr>
+          <w:rFonts w:ascii="Courier New" w:eastAsia="Times New Roman" w:hAnsi="Courier New" w:cs="Courier New"/>
+          <w:color w:val="000000"/>
+          <w:sz w:val="20"/>
+          <w:szCs w:val="20"/>
+          <w:lang w:eastAsia="fr-FR"/>
+        </w:rPr>
+      </w:pPr>
+      <w:r>
+        <w:rPr>
+          <w:rFonts w:ascii="Courier New" w:eastAsia="Times New Roman" w:hAnsi="Courier New" w:cs="Courier New"/>
+          <w:color w:val="000000"/>
+          <w:sz w:val="20"/>
+          <w:szCs w:val="20"/>
+          <w:lang w:eastAsia="fr-FR"/>
+        </w:rPr>
+        <w:t xml:space="preserve">    </w:t>
+      </w:r>
+      <w:proofErr w:type="spellStart"/>
+      <w:r>
+        <w:rPr>
+          <w:rFonts w:ascii="Courier New" w:eastAsia="Times New Roman" w:hAnsi="Courier New" w:cs="Courier New"/>
+          <w:color w:val="000000"/>
+          <w:sz w:val="20"/>
+          <w:szCs w:val="20"/>
+          <w:lang w:eastAsia="fr-FR"/>
+        </w:rPr>
+        <w:t>lum</w:t>
+      </w:r>
+      <w:proofErr w:type="spellEnd"/>
+      <w:r>
+        <w:rPr>
+          <w:rFonts w:ascii="Courier New" w:eastAsia="Times New Roman" w:hAnsi="Courier New" w:cs="Courier New"/>
+          <w:color w:val="000000"/>
+          <w:sz w:val="20"/>
+          <w:szCs w:val="20"/>
+          <w:lang w:eastAsia="fr-FR"/>
+        </w:rPr>
+        <w:t xml:space="preserve"> = </w:t>
+      </w:r>
+      <w:proofErr w:type="spellStart"/>
+      <w:r>
+        <w:rPr>
+          <w:rFonts w:ascii="Courier New" w:eastAsia="Times New Roman" w:hAnsi="Courier New" w:cs="Courier New"/>
+          <w:color w:val="000000"/>
+          <w:sz w:val="20"/>
+          <w:szCs w:val="20"/>
+          <w:lang w:eastAsia="fr-FR"/>
+        </w:rPr>
+        <w:t>GroveLightSensor</w:t>
+      </w:r>
+      <w:proofErr w:type="spellEnd"/>
+      <w:r>
+        <w:rPr>
+          <w:rFonts w:ascii="Courier New" w:eastAsia="Times New Roman" w:hAnsi="Courier New" w:cs="Courier New"/>
+          <w:color w:val="000000"/>
+          <w:sz w:val="20"/>
+          <w:szCs w:val="20"/>
+          <w:lang w:eastAsia="fr-FR"/>
+        </w:rPr>
+        <w:t>(</w:t>
+      </w:r>
+      <w:proofErr w:type="spellStart"/>
+      <w:r>
+        <w:rPr>
+          <w:rFonts w:ascii="Courier New" w:eastAsia="Times New Roman" w:hAnsi="Courier New" w:cs="Courier New"/>
+          <w:color w:val="000000"/>
+          <w:sz w:val="20"/>
+          <w:szCs w:val="20"/>
+          <w:lang w:eastAsia="fr-FR"/>
+        </w:rPr>
+        <w:t>PINl</w:t>
+      </w:r>
+      <w:proofErr w:type="spellEnd"/>
+      <w:r>
+        <w:rPr>
+          <w:rFonts w:ascii="Courier New" w:eastAsia="Times New Roman" w:hAnsi="Courier New" w:cs="Courier New"/>
+          <w:color w:val="000000"/>
+          <w:sz w:val="20"/>
+          <w:szCs w:val="20"/>
+          <w:lang w:eastAsia="fr-FR"/>
+        </w:rPr>
+        <w:t>)</w:t>
+      </w:r>
+    </w:p>
+    <w:p>
+      <w:pPr>
+        <w:shd w:val="clear" w:color="auto" w:fill="E7E6E6" w:themeFill="background2"/>
+        <w:tabs>
+          <w:tab w:val="left" w:pos="916"/>
+          <w:tab w:val="left" w:pos="1832"/>
+          <w:tab w:val="left" w:pos="2748"/>
+          <w:tab w:val="left" w:pos="3664"/>
+          <w:tab w:val="left" w:pos="4580"/>
+          <w:tab w:val="left" w:pos="5496"/>
+          <w:tab w:val="left" w:pos="6412"/>
+          <w:tab w:val="left" w:pos="7328"/>
+          <w:tab w:val="left" w:pos="8244"/>
+          <w:tab w:val="left" w:pos="9160"/>
+          <w:tab w:val="left" w:pos="10076"/>
+          <w:tab w:val="left" w:pos="10992"/>
+          <w:tab w:val="left" w:pos="11908"/>
+          <w:tab w:val="left" w:pos="12824"/>
+          <w:tab w:val="left" w:pos="13740"/>
+          <w:tab w:val="left" w:pos="14656"/>
+        </w:tabs>
+        <w:spacing w:after="0" w:line="240" w:lineRule="auto"/>
+        <w:rPr>
+          <w:rFonts w:ascii="Courier New" w:eastAsia="Times New Roman" w:hAnsi="Courier New" w:cs="Courier New"/>
+          <w:color w:val="000000"/>
+          <w:sz w:val="20"/>
+          <w:szCs w:val="20"/>
+          <w:lang w:eastAsia="fr-FR"/>
+        </w:rPr>
+      </w:pPr>
+      <w:r>
+        <w:rPr>
+          <w:rFonts w:ascii="Courier New" w:eastAsia="Times New Roman" w:hAnsi="Courier New" w:cs="Courier New"/>
+          <w:color w:val="000000"/>
+          <w:sz w:val="20"/>
+          <w:szCs w:val="20"/>
+          <w:lang w:eastAsia="fr-FR"/>
+        </w:rPr>
+        <w:t xml:space="preserve">    </w:t>
+      </w:r>
+      <w:proofErr w:type="spellStart"/>
+      <w:r>
+        <w:rPr>
+          <w:rFonts w:ascii="Courier New" w:eastAsia="Times New Roman" w:hAnsi="Courier New" w:cs="Courier New"/>
+          <w:color w:val="000000"/>
+          <w:sz w:val="20"/>
+          <w:szCs w:val="20"/>
+          <w:lang w:eastAsia="fr-FR"/>
+        </w:rPr>
+        <w:t>humi</w:t>
+      </w:r>
+      <w:proofErr w:type="spellEnd"/>
+      <w:r>
+        <w:rPr>
+          <w:rFonts w:ascii="Courier New" w:eastAsia="Times New Roman" w:hAnsi="Courier New" w:cs="Courier New"/>
+          <w:color w:val="000000"/>
+          <w:sz w:val="20"/>
+          <w:szCs w:val="20"/>
+          <w:lang w:eastAsia="fr-FR"/>
+        </w:rPr>
+        <w:t xml:space="preserve"> = </w:t>
+      </w:r>
+      <w:proofErr w:type="spellStart"/>
+      <w:r>
+        <w:rPr>
+          <w:rFonts w:ascii="Courier New" w:eastAsia="Times New Roman" w:hAnsi="Courier New" w:cs="Courier New"/>
+          <w:color w:val="000000"/>
+          <w:sz w:val="20"/>
+          <w:szCs w:val="20"/>
+          <w:lang w:eastAsia="fr-FR"/>
+        </w:rPr>
+        <w:t>hum.moisture</w:t>
+      </w:r>
+      <w:proofErr w:type="spellEnd"/>
+    </w:p>
+    <w:p>
+      <w:pPr>
+        <w:shd w:val="clear" w:color="auto" w:fill="E7E6E6" w:themeFill="background2"/>
+        <w:tabs>
+          <w:tab w:val="left" w:pos="916"/>
+          <w:tab w:val="left" w:pos="1832"/>
+          <w:tab w:val="left" w:pos="2748"/>
+          <w:tab w:val="left" w:pos="3664"/>
+          <w:tab w:val="left" w:pos="4580"/>
+          <w:tab w:val="left" w:pos="5496"/>
+          <w:tab w:val="left" w:pos="6412"/>
+          <w:tab w:val="left" w:pos="7328"/>
+          <w:tab w:val="left" w:pos="8244"/>
+          <w:tab w:val="left" w:pos="9160"/>
+          <w:tab w:val="left" w:pos="10076"/>
+          <w:tab w:val="left" w:pos="10992"/>
+          <w:tab w:val="left" w:pos="11908"/>
+          <w:tab w:val="left" w:pos="12824"/>
+          <w:tab w:val="left" w:pos="13740"/>
+          <w:tab w:val="left" w:pos="14656"/>
+        </w:tabs>
+        <w:spacing w:after="0" w:line="240" w:lineRule="auto"/>
+        <w:rPr>
+          <w:rFonts w:ascii="Courier New" w:eastAsia="Times New Roman" w:hAnsi="Courier New" w:cs="Courier New"/>
+          <w:color w:val="000000"/>
+          <w:sz w:val="20"/>
+          <w:szCs w:val="20"/>
+          <w:lang w:eastAsia="fr-FR"/>
+        </w:rPr>
+      </w:pPr>
+      <w:r>
+        <w:rPr>
+          <w:rFonts w:ascii="Courier New" w:eastAsia="Times New Roman" w:hAnsi="Courier New" w:cs="Courier New"/>
+          <w:color w:val="000000"/>
+          <w:sz w:val="20"/>
+          <w:szCs w:val="20"/>
+          <w:lang w:eastAsia="fr-FR"/>
+        </w:rPr>
+        <w:t xml:space="preserve">    </w:t>
+      </w:r>
+      <w:proofErr w:type="spellStart"/>
+      <w:r>
+        <w:rPr>
+          <w:rFonts w:ascii="Courier New" w:eastAsia="Times New Roman" w:hAnsi="Courier New" w:cs="Courier New"/>
+          <w:color w:val="000000"/>
+          <w:sz w:val="20"/>
+          <w:szCs w:val="20"/>
+          <w:lang w:eastAsia="fr-FR"/>
+        </w:rPr>
+        <w:t>lumi</w:t>
+      </w:r>
+      <w:proofErr w:type="spellEnd"/>
+      <w:r>
+        <w:rPr>
+          <w:rFonts w:ascii="Courier New" w:eastAsia="Times New Roman" w:hAnsi="Courier New" w:cs="Courier New"/>
+          <w:color w:val="000000"/>
+          <w:sz w:val="20"/>
+          <w:szCs w:val="20"/>
+          <w:lang w:eastAsia="fr-FR"/>
+        </w:rPr>
+        <w:t xml:space="preserve"> = </w:t>
+      </w:r>
+      <w:proofErr w:type="spellStart"/>
+      <w:r>
+        <w:rPr>
+          <w:rFonts w:ascii="Courier New" w:eastAsia="Times New Roman" w:hAnsi="Courier New" w:cs="Courier New"/>
+          <w:color w:val="000000"/>
+          <w:sz w:val="20"/>
+          <w:szCs w:val="20"/>
+          <w:lang w:eastAsia="fr-FR"/>
+        </w:rPr>
+        <w:t>lum.light</w:t>
+      </w:r>
+      <w:proofErr w:type="spellEnd"/>
+    </w:p>
+    <w:p>
+      <w:pPr>
+        <w:shd w:val="clear" w:color="auto" w:fill="E7E6E6" w:themeFill="background2"/>
+        <w:tabs>
+          <w:tab w:val="left" w:pos="916"/>
+          <w:tab w:val="left" w:pos="1832"/>
+          <w:tab w:val="left" w:pos="2748"/>
+          <w:tab w:val="left" w:pos="3664"/>
+          <w:tab w:val="left" w:pos="4580"/>
+          <w:tab w:val="left" w:pos="5496"/>
+          <w:tab w:val="left" w:pos="6412"/>
+          <w:tab w:val="left" w:pos="7328"/>
+          <w:tab w:val="left" w:pos="8244"/>
+          <w:tab w:val="left" w:pos="9160"/>
+          <w:tab w:val="left" w:pos="10076"/>
+          <w:tab w:val="left" w:pos="10992"/>
+          <w:tab w:val="left" w:pos="11908"/>
+          <w:tab w:val="left" w:pos="12824"/>
+          <w:tab w:val="left" w:pos="13740"/>
+          <w:tab w:val="left" w:pos="14656"/>
+        </w:tabs>
+        <w:spacing w:after="0" w:line="240" w:lineRule="auto"/>
+        <w:rPr>
+          <w:rFonts w:ascii="Courier New" w:eastAsia="Times New Roman" w:hAnsi="Courier New" w:cs="Courier New"/>
+          <w:color w:val="000000"/>
+          <w:sz w:val="20"/>
+          <w:szCs w:val="20"/>
+          <w:lang w:eastAsia="fr-FR"/>
+        </w:rPr>
+      </w:pPr>
+    </w:p>
+    <w:p>
+      <w:pPr>
+        <w:shd w:val="clear" w:color="auto" w:fill="E7E6E6" w:themeFill="background2"/>
+        <w:tabs>
+          <w:tab w:val="left" w:pos="916"/>
+          <w:tab w:val="left" w:pos="1832"/>
+          <w:tab w:val="left" w:pos="2748"/>
+          <w:tab w:val="left" w:pos="3664"/>
+          <w:tab w:val="left" w:pos="4580"/>
+          <w:tab w:val="left" w:pos="5496"/>
+          <w:tab w:val="left" w:pos="6412"/>
+          <w:tab w:val="left" w:pos="7328"/>
+          <w:tab w:val="left" w:pos="8244"/>
+          <w:tab w:val="left" w:pos="9160"/>
+          <w:tab w:val="left" w:pos="10076"/>
+          <w:tab w:val="left" w:pos="10992"/>
+          <w:tab w:val="left" w:pos="11908"/>
+          <w:tab w:val="left" w:pos="12824"/>
+          <w:tab w:val="left" w:pos="13740"/>
+          <w:tab w:val="left" w:pos="14656"/>
+        </w:tabs>
+        <w:spacing w:after="0" w:line="240" w:lineRule="auto"/>
+        <w:rPr>
+          <w:rFonts w:ascii="Courier New" w:eastAsia="Times New Roman" w:hAnsi="Courier New" w:cs="Courier New"/>
+          <w:color w:val="000000"/>
+          <w:sz w:val="20"/>
+          <w:szCs w:val="20"/>
+          <w:lang w:eastAsia="fr-FR"/>
+        </w:rPr>
+      </w:pPr>
+      <w:r>
+        <w:rPr>
+          <w:rFonts w:ascii="Courier New" w:eastAsia="Times New Roman" w:hAnsi="Courier New" w:cs="Courier New"/>
+          <w:color w:val="000000"/>
+          <w:sz w:val="20"/>
+          <w:szCs w:val="20"/>
+          <w:lang w:eastAsia="fr-FR"/>
+        </w:rPr>
+        <w:t xml:space="preserve">    </w:t>
+      </w:r>
+      <w:proofErr w:type="spellStart"/>
+      <w:r>
+        <w:rPr>
+          <w:rFonts w:ascii="Courier New" w:eastAsia="Times New Roman" w:hAnsi="Courier New" w:cs="Courier New"/>
+          <w:color w:val="000000"/>
+          <w:sz w:val="20"/>
+          <w:szCs w:val="20"/>
+          <w:lang w:eastAsia="fr-FR"/>
+        </w:rPr>
+        <w:t>up_temp</w:t>
+      </w:r>
+      <w:proofErr w:type="spellEnd"/>
+      <w:r>
+        <w:rPr>
+          <w:rFonts w:ascii="Courier New" w:eastAsia="Times New Roman" w:hAnsi="Courier New" w:cs="Courier New"/>
+          <w:color w:val="000000"/>
+          <w:sz w:val="20"/>
+          <w:szCs w:val="20"/>
+          <w:lang w:eastAsia="fr-FR"/>
+        </w:rPr>
+        <w:t xml:space="preserve"> = "UPDATE plants SET </w:t>
+      </w:r>
+      <w:proofErr w:type="spellStart"/>
+      <w:r>
+        <w:rPr>
+          <w:rFonts w:ascii="Courier New" w:eastAsia="Times New Roman" w:hAnsi="Courier New" w:cs="Courier New"/>
+          <w:color w:val="000000"/>
+          <w:sz w:val="20"/>
+          <w:szCs w:val="20"/>
+          <w:lang w:eastAsia="fr-FR"/>
+        </w:rPr>
+        <w:t>temperature</w:t>
+      </w:r>
+      <w:proofErr w:type="spellEnd"/>
+      <w:r>
+        <w:rPr>
+          <w:rFonts w:ascii="Courier New" w:eastAsia="Times New Roman" w:hAnsi="Courier New" w:cs="Courier New"/>
+          <w:color w:val="000000"/>
+          <w:sz w:val="20"/>
+          <w:szCs w:val="20"/>
+          <w:lang w:eastAsia="fr-FR"/>
+        </w:rPr>
+        <w:t xml:space="preserve"> = %s WHERE </w:t>
+      </w:r>
+      <w:proofErr w:type="spellStart"/>
+      <w:r>
+        <w:rPr>
+          <w:rFonts w:ascii="Courier New" w:eastAsia="Times New Roman" w:hAnsi="Courier New" w:cs="Courier New"/>
+          <w:color w:val="000000"/>
+          <w:sz w:val="20"/>
+          <w:szCs w:val="20"/>
+          <w:lang w:eastAsia="fr-FR"/>
+        </w:rPr>
+        <w:t>user_id</w:t>
+      </w:r>
+      <w:proofErr w:type="spellEnd"/>
+      <w:r>
+        <w:rPr>
+          <w:rFonts w:ascii="Courier New" w:eastAsia="Times New Roman" w:hAnsi="Courier New" w:cs="Courier New"/>
+          <w:color w:val="000000"/>
+          <w:sz w:val="20"/>
+          <w:szCs w:val="20"/>
+          <w:lang w:eastAsia="fr-FR"/>
+        </w:rPr>
+        <w:t xml:space="preserve"> = %s AND </w:t>
+      </w:r>
+      <w:proofErr w:type="spellStart"/>
+      <w:r>
+        <w:rPr>
+          <w:rFonts w:ascii="Courier New" w:eastAsia="Times New Roman" w:hAnsi="Courier New" w:cs="Courier New"/>
+          <w:color w:val="000000"/>
+          <w:sz w:val="20"/>
+          <w:szCs w:val="20"/>
+          <w:lang w:eastAsia="fr-FR"/>
+        </w:rPr>
+        <w:t>plant_id</w:t>
+      </w:r>
+      <w:proofErr w:type="spellEnd"/>
+      <w:r>
+        <w:rPr>
+          <w:rFonts w:ascii="Courier New" w:eastAsia="Times New Roman" w:hAnsi="Courier New" w:cs="Courier New"/>
+          <w:color w:val="000000"/>
+          <w:sz w:val="20"/>
+          <w:szCs w:val="20"/>
+          <w:lang w:eastAsia="fr-FR"/>
+        </w:rPr>
+        <w:t xml:space="preserve"> = %s"</w:t>
+      </w:r>
+    </w:p>
+    <w:p>
+      <w:pPr>
+        <w:shd w:val="clear" w:color="auto" w:fill="E7E6E6" w:themeFill="background2"/>
+        <w:tabs>
+          <w:tab w:val="left" w:pos="916"/>
+          <w:tab w:val="left" w:pos="1832"/>
+          <w:tab w:val="left" w:pos="2748"/>
+          <w:tab w:val="left" w:pos="3664"/>
+          <w:tab w:val="left" w:pos="4580"/>
+          <w:tab w:val="left" w:pos="5496"/>
+          <w:tab w:val="left" w:pos="6412"/>
+          <w:tab w:val="left" w:pos="7328"/>
+          <w:tab w:val="left" w:pos="8244"/>
+          <w:tab w:val="left" w:pos="9160"/>
+          <w:tab w:val="left" w:pos="10076"/>
+          <w:tab w:val="left" w:pos="10992"/>
+          <w:tab w:val="left" w:pos="11908"/>
+          <w:tab w:val="left" w:pos="12824"/>
+          <w:tab w:val="left" w:pos="13740"/>
+          <w:tab w:val="left" w:pos="14656"/>
+        </w:tabs>
+        <w:spacing w:after="0" w:line="240" w:lineRule="auto"/>
+        <w:rPr>
+          <w:rFonts w:ascii="Courier New" w:eastAsia="Times New Roman" w:hAnsi="Courier New" w:cs="Courier New"/>
+          <w:color w:val="000000"/>
+          <w:sz w:val="20"/>
+          <w:szCs w:val="20"/>
+          <w:lang w:eastAsia="fr-FR"/>
+        </w:rPr>
+      </w:pPr>
+      <w:r>
+        <w:rPr>
+          <w:rFonts w:ascii="Courier New" w:eastAsia="Times New Roman" w:hAnsi="Courier New" w:cs="Courier New"/>
+          <w:color w:val="000000"/>
+          <w:sz w:val="20"/>
+          <w:szCs w:val="20"/>
+          <w:lang w:eastAsia="fr-FR"/>
+        </w:rPr>
+        <w:t xml:space="preserve">    </w:t>
+      </w:r>
+      <w:proofErr w:type="spellStart"/>
+      <w:r>
+        <w:rPr>
+          <w:rFonts w:ascii="Courier New" w:eastAsia="Times New Roman" w:hAnsi="Courier New" w:cs="Courier New"/>
+          <w:color w:val="000000"/>
+          <w:sz w:val="20"/>
+          <w:szCs w:val="20"/>
+          <w:lang w:eastAsia="fr-FR"/>
+        </w:rPr>
+        <w:t>up_hum</w:t>
+      </w:r>
+      <w:proofErr w:type="spellEnd"/>
+      <w:r>
+        <w:rPr>
+          <w:rFonts w:ascii="Courier New" w:eastAsia="Times New Roman" w:hAnsi="Courier New" w:cs="Courier New"/>
+          <w:color w:val="000000"/>
+          <w:sz w:val="20"/>
+          <w:szCs w:val="20"/>
+          <w:lang w:eastAsia="fr-FR"/>
+        </w:rPr>
+        <w:t xml:space="preserve"> = "UPDATE plants SET </w:t>
+      </w:r>
+      <w:proofErr w:type="spellStart"/>
+      <w:r>
+        <w:rPr>
+          <w:rFonts w:ascii="Courier New" w:eastAsia="Times New Roman" w:hAnsi="Courier New" w:cs="Courier New"/>
+          <w:color w:val="000000"/>
+          <w:sz w:val="20"/>
+          <w:szCs w:val="20"/>
+          <w:lang w:eastAsia="fr-FR"/>
+        </w:rPr>
+        <w:t>humidity</w:t>
+      </w:r>
+      <w:proofErr w:type="spellEnd"/>
+      <w:r>
+        <w:rPr>
+          <w:rFonts w:ascii="Courier New" w:eastAsia="Times New Roman" w:hAnsi="Courier New" w:cs="Courier New"/>
+          <w:color w:val="000000"/>
+          <w:sz w:val="20"/>
+          <w:szCs w:val="20"/>
+          <w:lang w:eastAsia="fr-FR"/>
+        </w:rPr>
+        <w:t xml:space="preserve"> = %s WHERE </w:t>
+      </w:r>
+      <w:proofErr w:type="spellStart"/>
+      <w:r>
+        <w:rPr>
+          <w:rFonts w:ascii="Courier New" w:eastAsia="Times New Roman" w:hAnsi="Courier New" w:cs="Courier New"/>
+          <w:color w:val="000000"/>
+          <w:sz w:val="20"/>
+          <w:szCs w:val="20"/>
+          <w:lang w:eastAsia="fr-FR"/>
+        </w:rPr>
+        <w:t>user_id</w:t>
+      </w:r>
+      <w:proofErr w:type="spellEnd"/>
+      <w:r>
+        <w:rPr>
+          <w:rFonts w:ascii="Courier New" w:eastAsia="Times New Roman" w:hAnsi="Courier New" w:cs="Courier New"/>
+          <w:color w:val="000000"/>
+          <w:sz w:val="20"/>
+          <w:szCs w:val="20"/>
+          <w:lang w:eastAsia="fr-FR"/>
+        </w:rPr>
+        <w:t xml:space="preserve"> = %s AND </w:t>
+      </w:r>
+      <w:proofErr w:type="spellStart"/>
+      <w:r>
+        <w:rPr>
+          <w:rFonts w:ascii="Courier New" w:eastAsia="Times New Roman" w:hAnsi="Courier New" w:cs="Courier New"/>
+          <w:color w:val="000000"/>
+          <w:sz w:val="20"/>
+          <w:szCs w:val="20"/>
+          <w:lang w:eastAsia="fr-FR"/>
+        </w:rPr>
+        <w:t>plant_id</w:t>
+      </w:r>
+      <w:proofErr w:type="spellEnd"/>
+      <w:r>
+        <w:rPr>
+          <w:rFonts w:ascii="Courier New" w:eastAsia="Times New Roman" w:hAnsi="Courier New" w:cs="Courier New"/>
+          <w:color w:val="000000"/>
+          <w:sz w:val="20"/>
+          <w:szCs w:val="20"/>
+          <w:lang w:eastAsia="fr-FR"/>
+        </w:rPr>
+        <w:t xml:space="preserve"> = %s"</w:t>
+      </w:r>
+    </w:p>
+    <w:p>
+      <w:pPr>
+        <w:shd w:val="clear" w:color="auto" w:fill="E7E6E6" w:themeFill="background2"/>
+        <w:tabs>
+          <w:tab w:val="left" w:pos="916"/>
+          <w:tab w:val="left" w:pos="1832"/>
+          <w:tab w:val="left" w:pos="2748"/>
+          <w:tab w:val="left" w:pos="3664"/>
+          <w:tab w:val="left" w:pos="4580"/>
+          <w:tab w:val="left" w:pos="5496"/>
+          <w:tab w:val="left" w:pos="6412"/>
+          <w:tab w:val="left" w:pos="7328"/>
+          <w:tab w:val="left" w:pos="8244"/>
+          <w:tab w:val="left" w:pos="9160"/>
+          <w:tab w:val="left" w:pos="10076"/>
+          <w:tab w:val="left" w:pos="10992"/>
+          <w:tab w:val="left" w:pos="11908"/>
+          <w:tab w:val="left" w:pos="12824"/>
+          <w:tab w:val="left" w:pos="13740"/>
+          <w:tab w:val="left" w:pos="14656"/>
+        </w:tabs>
+        <w:spacing w:after="0" w:line="240" w:lineRule="auto"/>
+        <w:rPr>
+          <w:rFonts w:ascii="Courier New" w:eastAsia="Times New Roman" w:hAnsi="Courier New" w:cs="Courier New"/>
+          <w:color w:val="000000"/>
+          <w:sz w:val="20"/>
+          <w:szCs w:val="20"/>
+          <w:lang w:eastAsia="fr-FR"/>
+        </w:rPr>
+      </w:pPr>
+      <w:r>
+        <w:rPr>
+          <w:rFonts w:ascii="Courier New" w:eastAsia="Times New Roman" w:hAnsi="Courier New" w:cs="Courier New"/>
+          <w:color w:val="000000"/>
+          <w:sz w:val="20"/>
+          <w:szCs w:val="20"/>
+          <w:lang w:eastAsia="fr-FR"/>
+        </w:rPr>
+        <w:t xml:space="preserve">    </w:t>
+      </w:r>
+      <w:proofErr w:type="spellStart"/>
+      <w:r>
+        <w:rPr>
+          <w:rFonts w:ascii="Courier New" w:eastAsia="Times New Roman" w:hAnsi="Courier New" w:cs="Courier New"/>
+          <w:color w:val="000000"/>
+          <w:sz w:val="20"/>
+          <w:szCs w:val="20"/>
+          <w:lang w:eastAsia="fr-FR"/>
+        </w:rPr>
+        <w:t>up_lum</w:t>
+      </w:r>
+      <w:proofErr w:type="spellEnd"/>
+      <w:r>
+        <w:rPr>
+          <w:rFonts w:ascii="Courier New" w:eastAsia="Times New Roman" w:hAnsi="Courier New" w:cs="Courier New"/>
+          <w:color w:val="000000"/>
+          <w:sz w:val="20"/>
+          <w:szCs w:val="20"/>
+          <w:lang w:eastAsia="fr-FR"/>
+        </w:rPr>
+        <w:t xml:space="preserve"> = "UPDATE plants SET light = %s WHERE </w:t>
+      </w:r>
+      <w:proofErr w:type="spellStart"/>
+      <w:r>
+        <w:rPr>
+          <w:rFonts w:ascii="Courier New" w:eastAsia="Times New Roman" w:hAnsi="Courier New" w:cs="Courier New"/>
+          <w:color w:val="000000"/>
+          <w:sz w:val="20"/>
+          <w:szCs w:val="20"/>
+          <w:lang w:eastAsia="fr-FR"/>
+        </w:rPr>
+        <w:t>user_id</w:t>
+      </w:r>
+      <w:proofErr w:type="spellEnd"/>
+      <w:r>
+        <w:rPr>
+          <w:rFonts w:ascii="Courier New" w:eastAsia="Times New Roman" w:hAnsi="Courier New" w:cs="Courier New"/>
+          <w:color w:val="000000"/>
+          <w:sz w:val="20"/>
+          <w:szCs w:val="20"/>
+          <w:lang w:eastAsia="fr-FR"/>
+        </w:rPr>
+        <w:t xml:space="preserve"> = %s AND </w:t>
+      </w:r>
+      <w:proofErr w:type="spellStart"/>
+      <w:r>
+        <w:rPr>
+          <w:rFonts w:ascii="Courier New" w:eastAsia="Times New Roman" w:hAnsi="Courier New" w:cs="Courier New"/>
+          <w:color w:val="000000"/>
+          <w:sz w:val="20"/>
+          <w:szCs w:val="20"/>
+          <w:lang w:eastAsia="fr-FR"/>
+        </w:rPr>
+        <w:t>plant_id</w:t>
+      </w:r>
+      <w:proofErr w:type="spellEnd"/>
+      <w:r>
+        <w:rPr>
+          <w:rFonts w:ascii="Courier New" w:eastAsia="Times New Roman" w:hAnsi="Courier New" w:cs="Courier New"/>
+          <w:color w:val="000000"/>
+          <w:sz w:val="20"/>
+          <w:szCs w:val="20"/>
+          <w:lang w:eastAsia="fr-FR"/>
+        </w:rPr>
+        <w:t xml:space="preserve"> = %s"</w:t>
+      </w:r>
+    </w:p>
+    <w:p>
+      <w:pPr>
+        <w:shd w:val="clear" w:color="auto" w:fill="E7E6E6" w:themeFill="background2"/>
+        <w:tabs>
+          <w:tab w:val="left" w:pos="916"/>
+          <w:tab w:val="left" w:pos="1832"/>
+          <w:tab w:val="left" w:pos="2748"/>
+          <w:tab w:val="left" w:pos="3664"/>
+          <w:tab w:val="left" w:pos="4580"/>
+          <w:tab w:val="left" w:pos="5496"/>
+          <w:tab w:val="left" w:pos="6412"/>
+          <w:tab w:val="left" w:pos="7328"/>
+          <w:tab w:val="left" w:pos="8244"/>
+          <w:tab w:val="left" w:pos="9160"/>
+          <w:tab w:val="left" w:pos="10076"/>
+          <w:tab w:val="left" w:pos="10992"/>
+          <w:tab w:val="left" w:pos="11908"/>
+          <w:tab w:val="left" w:pos="12824"/>
+          <w:tab w:val="left" w:pos="13740"/>
+          <w:tab w:val="left" w:pos="14656"/>
+        </w:tabs>
+        <w:spacing w:after="0" w:line="240" w:lineRule="auto"/>
+        <w:rPr>
+          <w:rFonts w:ascii="Courier New" w:eastAsia="Times New Roman" w:hAnsi="Courier New" w:cs="Courier New"/>
+          <w:color w:val="000000"/>
+          <w:sz w:val="20"/>
+          <w:szCs w:val="20"/>
+          <w:lang w:eastAsia="fr-FR"/>
+        </w:rPr>
+      </w:pPr>
+      <w:r>
+        <w:rPr>
+          <w:rFonts w:ascii="Courier New" w:eastAsia="Times New Roman" w:hAnsi="Courier New" w:cs="Courier New"/>
+          <w:color w:val="000000"/>
+          <w:sz w:val="20"/>
+          <w:szCs w:val="20"/>
+          <w:lang w:eastAsia="fr-FR"/>
+        </w:rPr>
+        <w:t xml:space="preserve">    </w:t>
+      </w:r>
+      <w:proofErr w:type="spellStart"/>
+      <w:r>
+        <w:rPr>
+          <w:rFonts w:ascii="Courier New" w:eastAsia="Times New Roman" w:hAnsi="Courier New" w:cs="Courier New"/>
+          <w:color w:val="000000"/>
+          <w:sz w:val="20"/>
+          <w:szCs w:val="20"/>
+          <w:lang w:eastAsia="fr-FR"/>
+        </w:rPr>
+        <w:t>mycursor.execute</w:t>
+      </w:r>
+      <w:proofErr w:type="spellEnd"/>
+      <w:r>
+        <w:rPr>
+          <w:rFonts w:ascii="Courier New" w:eastAsia="Times New Roman" w:hAnsi="Courier New" w:cs="Courier New"/>
+          <w:color w:val="000000"/>
+          <w:sz w:val="20"/>
+          <w:szCs w:val="20"/>
+          <w:lang w:eastAsia="fr-FR"/>
+        </w:rPr>
+        <w:t>(</w:t>
+      </w:r>
+      <w:proofErr w:type="spellStart"/>
+      <w:r>
+        <w:rPr>
+          <w:rFonts w:ascii="Courier New" w:eastAsia="Times New Roman" w:hAnsi="Courier New" w:cs="Courier New"/>
+          <w:color w:val="000000"/>
+          <w:sz w:val="20"/>
+          <w:szCs w:val="20"/>
+          <w:lang w:eastAsia="fr-FR"/>
+        </w:rPr>
+        <w:t>up_temp</w:t>
+      </w:r>
+      <w:proofErr w:type="spellEnd"/>
+      <w:r>
+        <w:rPr>
+          <w:rFonts w:ascii="Courier New" w:eastAsia="Times New Roman" w:hAnsi="Courier New" w:cs="Courier New"/>
+          <w:color w:val="000000"/>
+          <w:sz w:val="20"/>
+          <w:szCs w:val="20"/>
+          <w:lang w:eastAsia="fr-FR"/>
+        </w:rPr>
+        <w:t>, (tempi, 1, 1))</w:t>
+      </w:r>
+    </w:p>
+    <w:p>
+      <w:pPr>
+        <w:shd w:val="clear" w:color="auto" w:fill="E7E6E6" w:themeFill="background2"/>
+        <w:tabs>
+          <w:tab w:val="left" w:pos="916"/>
+          <w:tab w:val="left" w:pos="1832"/>
+          <w:tab w:val="left" w:pos="2748"/>
+          <w:tab w:val="left" w:pos="3664"/>
+          <w:tab w:val="left" w:pos="4580"/>
+          <w:tab w:val="left" w:pos="5496"/>
+          <w:tab w:val="left" w:pos="6412"/>
+          <w:tab w:val="left" w:pos="7328"/>
+          <w:tab w:val="left" w:pos="8244"/>
+          <w:tab w:val="left" w:pos="9160"/>
+          <w:tab w:val="left" w:pos="10076"/>
+          <w:tab w:val="left" w:pos="10992"/>
+          <w:tab w:val="left" w:pos="11908"/>
+          <w:tab w:val="left" w:pos="12824"/>
+          <w:tab w:val="left" w:pos="13740"/>
+          <w:tab w:val="left" w:pos="14656"/>
+        </w:tabs>
+        <w:spacing w:after="0" w:line="240" w:lineRule="auto"/>
+        <w:rPr>
+          <w:rFonts w:ascii="Courier New" w:eastAsia="Times New Roman" w:hAnsi="Courier New" w:cs="Courier New"/>
+          <w:color w:val="000000"/>
+          <w:sz w:val="20"/>
+          <w:szCs w:val="20"/>
+          <w:lang w:eastAsia="fr-FR"/>
+        </w:rPr>
+      </w:pPr>
+      <w:r>
+        <w:rPr>
+          <w:rFonts w:ascii="Courier New" w:eastAsia="Times New Roman" w:hAnsi="Courier New" w:cs="Courier New"/>
+          <w:color w:val="000000"/>
+          <w:sz w:val="20"/>
+          <w:szCs w:val="20"/>
+          <w:lang w:eastAsia="fr-FR"/>
+        </w:rPr>
+        <w:t xml:space="preserve">    </w:t>
+      </w:r>
+      <w:proofErr w:type="spellStart"/>
+      <w:r>
+        <w:rPr>
+          <w:rFonts w:ascii="Courier New" w:eastAsia="Times New Roman" w:hAnsi="Courier New" w:cs="Courier New"/>
+          <w:color w:val="000000"/>
+          <w:sz w:val="20"/>
+          <w:szCs w:val="20"/>
+          <w:lang w:eastAsia="fr-FR"/>
+        </w:rPr>
+        <w:t>mycursor.execute</w:t>
+      </w:r>
+      <w:proofErr w:type="spellEnd"/>
+      <w:r>
+        <w:rPr>
+          <w:rFonts w:ascii="Courier New" w:eastAsia="Times New Roman" w:hAnsi="Courier New" w:cs="Courier New"/>
+          <w:color w:val="000000"/>
+          <w:sz w:val="20"/>
+          <w:szCs w:val="20"/>
+          <w:lang w:eastAsia="fr-FR"/>
+        </w:rPr>
+        <w:t>(</w:t>
+      </w:r>
+      <w:proofErr w:type="spellStart"/>
+      <w:r>
+        <w:rPr>
+          <w:rFonts w:ascii="Courier New" w:eastAsia="Times New Roman" w:hAnsi="Courier New" w:cs="Courier New"/>
+          <w:color w:val="000000"/>
+          <w:sz w:val="20"/>
+          <w:szCs w:val="20"/>
+          <w:lang w:eastAsia="fr-FR"/>
+        </w:rPr>
+        <w:t>up_hum</w:t>
+      </w:r>
+      <w:proofErr w:type="spellEnd"/>
+      <w:r>
+        <w:rPr>
+          <w:rFonts w:ascii="Courier New" w:eastAsia="Times New Roman" w:hAnsi="Courier New" w:cs="Courier New"/>
+          <w:color w:val="000000"/>
+          <w:sz w:val="20"/>
+          <w:szCs w:val="20"/>
+          <w:lang w:eastAsia="fr-FR"/>
+        </w:rPr>
+        <w:t>, (</w:t>
+      </w:r>
+      <w:proofErr w:type="spellStart"/>
+      <w:r>
+        <w:rPr>
+          <w:rFonts w:ascii="Courier New" w:eastAsia="Times New Roman" w:hAnsi="Courier New" w:cs="Courier New"/>
+          <w:color w:val="000000"/>
+          <w:sz w:val="20"/>
+          <w:szCs w:val="20"/>
+          <w:lang w:eastAsia="fr-FR"/>
+        </w:rPr>
+        <w:t>humi</w:t>
+      </w:r>
+      <w:proofErr w:type="spellEnd"/>
+      <w:r>
+        <w:rPr>
+          <w:rFonts w:ascii="Courier New" w:eastAsia="Times New Roman" w:hAnsi="Courier New" w:cs="Courier New"/>
+          <w:color w:val="000000"/>
+          <w:sz w:val="20"/>
+          <w:szCs w:val="20"/>
+          <w:lang w:eastAsia="fr-FR"/>
+        </w:rPr>
+        <w:t>, 1, 1))</w:t>
+      </w:r>
+    </w:p>
+    <w:p>
+      <w:pPr>
+        <w:shd w:val="clear" w:color="auto" w:fill="E7E6E6" w:themeFill="background2"/>
+        <w:tabs>
+          <w:tab w:val="left" w:pos="916"/>
+          <w:tab w:val="left" w:pos="1832"/>
+          <w:tab w:val="left" w:pos="2748"/>
+          <w:tab w:val="left" w:pos="3664"/>
+          <w:tab w:val="left" w:pos="4580"/>
+          <w:tab w:val="left" w:pos="5496"/>
+          <w:tab w:val="left" w:pos="6412"/>
+          <w:tab w:val="left" w:pos="7328"/>
+          <w:tab w:val="left" w:pos="8244"/>
+          <w:tab w:val="left" w:pos="9160"/>
+          <w:tab w:val="left" w:pos="10076"/>
+          <w:tab w:val="left" w:pos="10992"/>
+          <w:tab w:val="left" w:pos="11908"/>
+          <w:tab w:val="left" w:pos="12824"/>
+          <w:tab w:val="left" w:pos="13740"/>
+          <w:tab w:val="left" w:pos="14656"/>
+        </w:tabs>
+        <w:spacing w:after="0" w:line="240" w:lineRule="auto"/>
+        <w:rPr>
+          <w:rFonts w:ascii="Courier New" w:eastAsia="Times New Roman" w:hAnsi="Courier New" w:cs="Courier New"/>
+          <w:color w:val="000000"/>
+          <w:sz w:val="20"/>
+          <w:szCs w:val="20"/>
+          <w:lang w:eastAsia="fr-FR"/>
+        </w:rPr>
+      </w:pPr>
+      <w:r>
+        <w:rPr>
+          <w:rFonts w:ascii="Courier New" w:eastAsia="Times New Roman" w:hAnsi="Courier New" w:cs="Courier New"/>
+          <w:color w:val="000000"/>
+          <w:sz w:val="20"/>
+          <w:szCs w:val="20"/>
+          <w:lang w:eastAsia="fr-FR"/>
+        </w:rPr>
+        <w:t xml:space="preserve">    </w:t>
+      </w:r>
+      <w:proofErr w:type="spellStart"/>
+      <w:r>
+        <w:rPr>
+          <w:rFonts w:ascii="Courier New" w:eastAsia="Times New Roman" w:hAnsi="Courier New" w:cs="Courier New"/>
+          <w:color w:val="000000"/>
+          <w:sz w:val="20"/>
+          <w:szCs w:val="20"/>
+          <w:lang w:eastAsia="fr-FR"/>
+        </w:rPr>
+        <w:t>mycursor.execute</w:t>
+      </w:r>
+      <w:proofErr w:type="spellEnd"/>
+      <w:r>
+        <w:rPr>
+          <w:rFonts w:ascii="Courier New" w:eastAsia="Times New Roman" w:hAnsi="Courier New" w:cs="Courier New"/>
+          <w:color w:val="000000"/>
+          <w:sz w:val="20"/>
+          <w:szCs w:val="20"/>
+          <w:lang w:eastAsia="fr-FR"/>
+        </w:rPr>
+        <w:t>(</w:t>
+      </w:r>
+      <w:proofErr w:type="spellStart"/>
+      <w:r>
+        <w:rPr>
+          <w:rFonts w:ascii="Courier New" w:eastAsia="Times New Roman" w:hAnsi="Courier New" w:cs="Courier New"/>
+          <w:color w:val="000000"/>
+          <w:sz w:val="20"/>
+          <w:szCs w:val="20"/>
+          <w:lang w:eastAsia="fr-FR"/>
+        </w:rPr>
+        <w:t>up_lum</w:t>
+      </w:r>
+      <w:proofErr w:type="spellEnd"/>
+      <w:r>
+        <w:rPr>
+          <w:rFonts w:ascii="Courier New" w:eastAsia="Times New Roman" w:hAnsi="Courier New" w:cs="Courier New"/>
+          <w:color w:val="000000"/>
+          <w:sz w:val="20"/>
+          <w:szCs w:val="20"/>
+          <w:lang w:eastAsia="fr-FR"/>
+        </w:rPr>
+        <w:t>, (</w:t>
+      </w:r>
+      <w:proofErr w:type="spellStart"/>
+      <w:r>
+        <w:rPr>
+          <w:rFonts w:ascii="Courier New" w:eastAsia="Times New Roman" w:hAnsi="Courier New" w:cs="Courier New"/>
+          <w:color w:val="000000"/>
+          <w:sz w:val="20"/>
+          <w:szCs w:val="20"/>
+          <w:lang w:eastAsia="fr-FR"/>
+        </w:rPr>
+        <w:t>lumi</w:t>
+      </w:r>
+      <w:proofErr w:type="spellEnd"/>
+      <w:r>
+        <w:rPr>
+          <w:rFonts w:ascii="Courier New" w:eastAsia="Times New Roman" w:hAnsi="Courier New" w:cs="Courier New"/>
+          <w:color w:val="000000"/>
+          <w:sz w:val="20"/>
+          <w:szCs w:val="20"/>
+          <w:lang w:eastAsia="fr-FR"/>
+        </w:rPr>
+        <w:t>, 1, 1))</w:t>
+      </w:r>
+    </w:p>
+    <w:p>
+      <w:pPr>
+        <w:shd w:val="clear" w:color="auto" w:fill="E7E6E6" w:themeFill="background2"/>
+        <w:tabs>
+          <w:tab w:val="left" w:pos="916"/>
+          <w:tab w:val="left" w:pos="1832"/>
+          <w:tab w:val="left" w:pos="2748"/>
+          <w:tab w:val="left" w:pos="3664"/>
+          <w:tab w:val="left" w:pos="4580"/>
+          <w:tab w:val="left" w:pos="5496"/>
+          <w:tab w:val="left" w:pos="6412"/>
+          <w:tab w:val="left" w:pos="7328"/>
+          <w:tab w:val="left" w:pos="8244"/>
+          <w:tab w:val="left" w:pos="9160"/>
+          <w:tab w:val="left" w:pos="10076"/>
+          <w:tab w:val="left" w:pos="10992"/>
+          <w:tab w:val="left" w:pos="11908"/>
+          <w:tab w:val="left" w:pos="12824"/>
+          <w:tab w:val="left" w:pos="13740"/>
+          <w:tab w:val="left" w:pos="14656"/>
+        </w:tabs>
+        <w:spacing w:after="0" w:line="240" w:lineRule="auto"/>
+        <w:rPr>
+          <w:rFonts w:ascii="Courier New" w:eastAsia="Times New Roman" w:hAnsi="Courier New" w:cs="Courier New"/>
+          <w:color w:val="000000"/>
+          <w:sz w:val="20"/>
+          <w:szCs w:val="20"/>
+          <w:lang w:eastAsia="fr-FR"/>
+        </w:rPr>
+      </w:pPr>
+      <w:r>
+        <w:rPr>
+          <w:rFonts w:ascii="Courier New" w:eastAsia="Times New Roman" w:hAnsi="Courier New" w:cs="Courier New"/>
+          <w:color w:val="000000"/>
+          <w:sz w:val="20"/>
+          <w:szCs w:val="20"/>
+          <w:lang w:eastAsia="fr-FR"/>
+        </w:rPr>
+        <w:t xml:space="preserve">    </w:t>
+      </w:r>
+      <w:proofErr w:type="spellStart"/>
+      <w:r>
+        <w:rPr>
+          <w:rFonts w:ascii="Courier New" w:eastAsia="Times New Roman" w:hAnsi="Courier New" w:cs="Courier New"/>
+          <w:color w:val="000000"/>
+          <w:sz w:val="20"/>
+          <w:szCs w:val="20"/>
+          <w:lang w:eastAsia="fr-FR"/>
+        </w:rPr>
+        <w:t>mydb.commit</w:t>
+      </w:r>
+      <w:proofErr w:type="spellEnd"/>
+      <w:r>
+        <w:rPr>
+          <w:rFonts w:ascii="Courier New" w:eastAsia="Times New Roman" w:hAnsi="Courier New" w:cs="Courier New"/>
+          <w:color w:val="000000"/>
+          <w:sz w:val="20"/>
+          <w:szCs w:val="20"/>
+          <w:lang w:eastAsia="fr-FR"/>
+        </w:rPr>
+        <w:t>()</w:t>
+      </w:r>
+    </w:p>
+    <w:p>
       <w:r>
         <w:br w:type="page"/>
       </w:r>
@@ -2955,6 +5691,56 @@
       <w:u w:val="single"/>
     </w:rPr>
   </w:style>
+  <w:style w:type="paragraph" w:styleId="PrformatHTML">
+    <w:name w:val="HTML Preformatted"/>
+    <w:basedOn w:val="Normal"/>
+    <w:link w:val="PrformatHTMLCar"/>
+    <w:uiPriority w:val="99"/>
+    <w:semiHidden/>
+    <w:unhideWhenUsed/>
+    <w:rsid w:val="00B95D62"/>
+    <w:pPr>
+      <w:tabs>
+        <w:tab w:val="left" w:pos="916"/>
+        <w:tab w:val="left" w:pos="1832"/>
+        <w:tab w:val="left" w:pos="2748"/>
+        <w:tab w:val="left" w:pos="3664"/>
+        <w:tab w:val="left" w:pos="4580"/>
+        <w:tab w:val="left" w:pos="5496"/>
+        <w:tab w:val="left" w:pos="6412"/>
+        <w:tab w:val="left" w:pos="7328"/>
+        <w:tab w:val="left" w:pos="8244"/>
+        <w:tab w:val="left" w:pos="9160"/>
+        <w:tab w:val="left" w:pos="10076"/>
+        <w:tab w:val="left" w:pos="10992"/>
+        <w:tab w:val="left" w:pos="11908"/>
+        <w:tab w:val="left" w:pos="12824"/>
+        <w:tab w:val="left" w:pos="13740"/>
+        <w:tab w:val="left" w:pos="14656"/>
+      </w:tabs>
+      <w:spacing w:after="0" w:line="240" w:lineRule="auto"/>
+    </w:pPr>
+    <w:rPr>
+      <w:rFonts w:ascii="Courier New" w:eastAsia="Times New Roman" w:hAnsi="Courier New" w:cs="Courier New"/>
+      <w:sz w:val="20"/>
+      <w:szCs w:val="20"/>
+      <w:lang w:eastAsia="fr-FR"/>
+    </w:rPr>
+  </w:style>
+  <w:style w:type="character" w:customStyle="1" w:styleId="PrformatHTMLCar">
+    <w:name w:val="Préformaté HTML Car"/>
+    <w:basedOn w:val="Policepardfaut"/>
+    <w:link w:val="PrformatHTML"/>
+    <w:uiPriority w:val="99"/>
+    <w:semiHidden/>
+    <w:rsid w:val="00B95D62"/>
+    <w:rPr>
+      <w:rFonts w:ascii="Courier New" w:eastAsia="Times New Roman" w:hAnsi="Courier New" w:cs="Courier New"/>
+      <w:sz w:val="20"/>
+      <w:szCs w:val="20"/>
+      <w:lang w:eastAsia="fr-FR"/>
+    </w:rPr>
+  </w:style>
 </w:styles>
 </file>
 
@@ -3258,7 +6044,7 @@
 </file>
 
 <file path=customXml/itemProps1.xml><?xml version="1.0" encoding="utf-8"?>
-<ds:datastoreItem xmlns:ds="http://schemas.openxmlformats.org/officeDocument/2006/customXml" ds:itemID="{427073F6-1B46-45E1-B0D9-82A637EFB158}">
+<ds:datastoreItem xmlns:ds="http://schemas.openxmlformats.org/officeDocument/2006/customXml" ds:itemID="{1E611222-8B2F-47B2-8724-2B6A44E94E86}">
   <ds:schemaRefs>
     <ds:schemaRef ds:uri="http://schemas.openxmlformats.org/officeDocument/2006/bibliography"/>
   </ds:schemaRefs>
